--- a/programming_language/graphical_and_system_functions/seterrorstr.docx
+++ b/programming_language/graphical_and_system_functions/seterrorstr.docx
@@ -1,6 +1,6 @@
 
 <file path=word/document.xml><?xml version="1.0" encoding="utf-8"?>
-<w:document xmlns:ve="http://schemas.openxmlformats.org/markup-compatibility/2006" xmlns:o="urn:schemas-microsoft-com:office:office" xmlns:r="http://schemas.openxmlformats.org/officeDocument/2006/relationships" xmlns:m="http://schemas.openxmlformats.org/officeDocument/2006/math" xmlns:v="urn:schemas-microsoft-com:vml" xmlns:wp="http://schemas.openxmlformats.org/drawingml/2006/wordprocessingDrawing" xmlns:w10="urn:schemas-microsoft-com:office:word" xmlns:w="http://schemas.openxmlformats.org/wordprocessingml/2006/main" xmlns:wne="http://schemas.microsoft.com/office/word/2006/wordml">
+<w:document xmlns:wpc="http://schemas.microsoft.com/office/word/2010/wordprocessingCanvas" xmlns:mc="http://schemas.openxmlformats.org/markup-compatibility/2006" xmlns:o="urn:schemas-microsoft-com:office:office" xmlns:r="http://schemas.openxmlformats.org/officeDocument/2006/relationships" xmlns:m="http://schemas.openxmlformats.org/officeDocument/2006/math" xmlns:v="urn:schemas-microsoft-com:vml" xmlns:wp14="http://schemas.microsoft.com/office/word/2010/wordprocessingDrawing" xmlns:wp="http://schemas.openxmlformats.org/drawingml/2006/wordprocessingDrawing" xmlns:w10="urn:schemas-microsoft-com:office:word" xmlns:w="http://schemas.openxmlformats.org/wordprocessingml/2006/main" xmlns:w14="http://schemas.microsoft.com/office/word/2010/wordml" xmlns:w15="http://schemas.microsoft.com/office/word/2012/wordml" xmlns:wpg="http://schemas.microsoft.com/office/word/2010/wordprocessingGroup" xmlns:wpi="http://schemas.microsoft.com/office/word/2010/wordprocessingInk" xmlns:wne="http://schemas.microsoft.com/office/word/2006/wordml" xmlns:wps="http://schemas.microsoft.com/office/word/2010/wordprocessingShape" mc:Ignorable="w14 w15 wp14">
   <w:body>
     <w:p>
       <w:pPr>
@@ -11,7 +11,6 @@
           <w:szCs w:val="36"/>
         </w:rPr>
       </w:pPr>
-      <w:proofErr w:type="spellStart"/>
       <w:proofErr w:type="gramStart"/>
       <w:r>
         <w:rPr>
@@ -23,42 +22,53 @@
         </w:rPr>
         <w:t>seterrorstr</w:t>
       </w:r>
-      <w:proofErr w:type="spellEnd"/>
       <w:proofErr w:type="gramEnd"/>
     </w:p>
     <w:p>
       <w:pPr>
         <w:rPr>
           <w:color w:val="0000FF"/>
+          <w:sz w:val="28"/>
+          <w:szCs w:val="28"/>
         </w:rPr>
       </w:pPr>
       <w:r>
         <w:rPr>
           <w:color w:val="0000FF"/>
+          <w:sz w:val="28"/>
+          <w:szCs w:val="28"/>
         </w:rPr>
         <w:t>Ф</w:t>
       </w:r>
       <w:r>
         <w:rPr>
           <w:color w:val="0000FF"/>
+          <w:sz w:val="28"/>
+          <w:szCs w:val="28"/>
         </w:rPr>
         <w:t>ун</w:t>
       </w:r>
       <w:r>
         <w:rPr>
           <w:color w:val="0000FF"/>
+          <w:sz w:val="28"/>
+          <w:szCs w:val="28"/>
         </w:rPr>
         <w:t>кция</w:t>
       </w:r>
       <w:r>
         <w:rPr>
           <w:color w:val="0000FF"/>
+          <w:sz w:val="28"/>
+          <w:szCs w:val="28"/>
         </w:rPr>
         <w:t xml:space="preserve"> вывода сообщения в окно сообщений проекта</w:t>
       </w:r>
       <w:r>
         <w:rPr>
           <w:color w:val="0000FF"/>
+          <w:sz w:val="28"/>
+          <w:szCs w:val="28"/>
         </w:rPr>
         <w:t>.</w:t>
       </w:r>
@@ -67,11 +77,15 @@
       <w:pPr>
         <w:rPr>
           <w:color w:val="4F81BD" w:themeColor="accent1"/>
+          <w:sz w:val="28"/>
+          <w:szCs w:val="28"/>
         </w:rPr>
       </w:pPr>
       <w:r>
         <w:rPr>
           <w:color w:val="0070C0"/>
+          <w:sz w:val="28"/>
+          <w:szCs w:val="28"/>
         </w:rPr>
         <w:pict>
           <v:rect id="_x0000_i1025" style="width:467.75pt;height:1pt" o:hralign="center" o:hrstd="t" o:hrnoshade="t" o:hr="t" fillcolor="#4f81bd [3204]" stroked="f"/>
@@ -81,6 +95,8 @@
     <w:p>
       <w:pPr>
         <w:rPr>
+          <w:sz w:val="28"/>
+          <w:szCs w:val="28"/>
           <w:lang w:val="en-US"/>
         </w:rPr>
       </w:pPr>
@@ -90,17 +106,23 @@
         <w:spacing w:line="360" w:lineRule="auto"/>
         <w:rPr>
           <w:b/>
+          <w:sz w:val="28"/>
+          <w:szCs w:val="28"/>
         </w:rPr>
       </w:pPr>
       <w:r>
         <w:rPr>
           <w:b/>
+          <w:sz w:val="28"/>
+          <w:szCs w:val="28"/>
         </w:rPr>
         <w:t>Синтаксис</w:t>
       </w:r>
       <w:r>
         <w:rPr>
           <w:b/>
+          <w:sz w:val="28"/>
+          <w:szCs w:val="28"/>
         </w:rPr>
         <w:t>:</w:t>
       </w:r>
@@ -110,17 +132,18 @@
         <w:spacing w:line="360" w:lineRule="auto"/>
         <w:rPr>
           <w:rFonts w:ascii="Courier New" w:hAnsi="Courier New" w:cs="Courier New"/>
-          <w:szCs w:val="24"/>
-          <w:lang w:val="en-US"/>
-        </w:rPr>
-      </w:pPr>
-      <w:proofErr w:type="spellStart"/>
+          <w:sz w:val="28"/>
+          <w:szCs w:val="28"/>
+          <w:lang w:val="en-US"/>
+        </w:rPr>
+      </w:pPr>
       <w:proofErr w:type="gramStart"/>
       <w:r>
         <w:rPr>
           <w:rFonts w:ascii="Courier New" w:hAnsi="Courier New" w:cs="Courier New"/>
           <w:b/>
-          <w:szCs w:val="24"/>
+          <w:sz w:val="28"/>
+          <w:szCs w:val="28"/>
           <w:lang w:val="en-US"/>
         </w:rPr>
         <w:t>set</w:t>
@@ -129,7 +152,8 @@
         <w:rPr>
           <w:rFonts w:ascii="Courier New" w:hAnsi="Courier New" w:cs="Courier New"/>
           <w:b/>
-          <w:szCs w:val="24"/>
+          <w:sz w:val="28"/>
+          <w:szCs w:val="28"/>
           <w:lang w:val="en-US"/>
         </w:rPr>
         <w:t>error</w:t>
@@ -138,64 +162,46 @@
         <w:rPr>
           <w:rFonts w:ascii="Courier New" w:hAnsi="Courier New" w:cs="Courier New"/>
           <w:b/>
-          <w:szCs w:val="24"/>
+          <w:sz w:val="28"/>
+          <w:szCs w:val="28"/>
           <w:lang w:val="en-US"/>
         </w:rPr>
         <w:t>str</w:t>
       </w:r>
-      <w:proofErr w:type="spellEnd"/>
       <w:r>
         <w:rPr>
           <w:rFonts w:ascii="Courier New" w:hAnsi="Courier New" w:cs="Courier New"/>
-          <w:szCs w:val="24"/>
+          <w:sz w:val="28"/>
+          <w:szCs w:val="28"/>
           <w:lang w:val="en-US"/>
         </w:rPr>
         <w:t>(</w:t>
       </w:r>
-      <w:proofErr w:type="spellStart"/>
       <w:proofErr w:type="gramEnd"/>
       <w:r>
         <w:rPr>
           <w:rFonts w:ascii="Courier New" w:hAnsi="Courier New" w:cs="Courier New"/>
           <w:i/>
-          <w:szCs w:val="24"/>
-          <w:lang w:val="en-US"/>
-        </w:rPr>
-        <w:t>error_str</w:t>
-      </w:r>
-      <w:proofErr w:type="spellEnd"/>
+          <w:sz w:val="28"/>
+          <w:szCs w:val="28"/>
+          <w:lang w:val="en-US"/>
+        </w:rPr>
+        <w:t>error_str, error_type</w:t>
+      </w:r>
       <w:r>
         <w:rPr>
           <w:rFonts w:ascii="Courier New" w:hAnsi="Courier New" w:cs="Courier New"/>
-          <w:i/>
-          <w:szCs w:val="24"/>
-          <w:lang w:val="en-US"/>
-        </w:rPr>
-        <w:t xml:space="preserve">, </w:t>
-      </w:r>
-      <w:proofErr w:type="spellStart"/>
+          <w:sz w:val="28"/>
+          <w:szCs w:val="28"/>
+          <w:lang w:val="en-US"/>
+        </w:rPr>
+        <w:t>)</w:t>
+      </w:r>
       <w:r>
         <w:rPr>
           <w:rFonts w:ascii="Courier New" w:hAnsi="Courier New" w:cs="Courier New"/>
-          <w:i/>
-          <w:szCs w:val="24"/>
-          <w:lang w:val="en-US"/>
-        </w:rPr>
-        <w:t>error_type</w:t>
-      </w:r>
-      <w:proofErr w:type="spellEnd"/>
-      <w:r>
-        <w:rPr>
-          <w:rFonts w:ascii="Courier New" w:hAnsi="Courier New" w:cs="Courier New"/>
-          <w:szCs w:val="24"/>
-          <w:lang w:val="en-US"/>
-        </w:rPr>
-        <w:t>)</w:t>
-      </w:r>
-      <w:r>
-        <w:rPr>
-          <w:rFonts w:ascii="Courier New" w:hAnsi="Courier New" w:cs="Courier New"/>
-          <w:szCs w:val="24"/>
+          <w:sz w:val="28"/>
+          <w:szCs w:val="28"/>
           <w:lang w:val="en-US"/>
         </w:rPr>
         <w:t>;</w:t>
@@ -206,86 +212,47 @@
         <w:spacing w:line="360" w:lineRule="auto"/>
         <w:rPr>
           <w:rFonts w:ascii="Courier New" w:hAnsi="Courier New" w:cs="Courier New"/>
-          <w:szCs w:val="24"/>
-          <w:lang w:val="en-US"/>
-        </w:rPr>
-      </w:pPr>
-      <w:proofErr w:type="spellStart"/>
+          <w:sz w:val="28"/>
+          <w:szCs w:val="28"/>
+          <w:lang w:val="en-US"/>
+        </w:rPr>
+      </w:pPr>
       <w:proofErr w:type="gramStart"/>
       <w:r>
         <w:rPr>
           <w:rFonts w:ascii="Courier New" w:hAnsi="Courier New" w:cs="Courier New"/>
           <w:b/>
-          <w:szCs w:val="24"/>
+          <w:sz w:val="28"/>
+          <w:szCs w:val="28"/>
           <w:lang w:val="en-US"/>
         </w:rPr>
         <w:t>seterrorstr</w:t>
       </w:r>
-      <w:proofErr w:type="spellEnd"/>
       <w:r>
         <w:rPr>
           <w:rFonts w:ascii="Courier New" w:hAnsi="Courier New" w:cs="Courier New"/>
-          <w:szCs w:val="24"/>
+          <w:sz w:val="28"/>
+          <w:szCs w:val="28"/>
           <w:lang w:val="en-US"/>
         </w:rPr>
         <w:t>(</w:t>
       </w:r>
-      <w:proofErr w:type="spellStart"/>
       <w:proofErr w:type="gramEnd"/>
       <w:r>
         <w:rPr>
           <w:rFonts w:ascii="Courier New" w:hAnsi="Courier New" w:cs="Courier New"/>
           <w:i/>
-          <w:szCs w:val="24"/>
-          <w:lang w:val="en-US"/>
-        </w:rPr>
-        <w:t>error_str</w:t>
-      </w:r>
-      <w:proofErr w:type="spellEnd"/>
+          <w:sz w:val="28"/>
+          <w:szCs w:val="28"/>
+          <w:lang w:val="en-US"/>
+        </w:rPr>
+        <w:t>error_str, error_type, obj_id</w:t>
+      </w:r>
       <w:r>
         <w:rPr>
           <w:rFonts w:ascii="Courier New" w:hAnsi="Courier New" w:cs="Courier New"/>
-          <w:i/>
-          <w:szCs w:val="24"/>
-          <w:lang w:val="en-US"/>
-        </w:rPr>
-        <w:t xml:space="preserve">, </w:t>
-      </w:r>
-      <w:proofErr w:type="spellStart"/>
-      <w:r>
-        <w:rPr>
-          <w:rFonts w:ascii="Courier New" w:hAnsi="Courier New" w:cs="Courier New"/>
-          <w:i/>
-          <w:szCs w:val="24"/>
-          <w:lang w:val="en-US"/>
-        </w:rPr>
-        <w:t>error_type</w:t>
-      </w:r>
-      <w:proofErr w:type="spellEnd"/>
-      <w:r>
-        <w:rPr>
-          <w:rFonts w:ascii="Courier New" w:hAnsi="Courier New" w:cs="Courier New"/>
-          <w:i/>
-          <w:szCs w:val="24"/>
-          <w:lang w:val="en-US"/>
-        </w:rPr>
-        <w:t xml:space="preserve">, </w:t>
-      </w:r>
-      <w:proofErr w:type="spellStart"/>
-      <w:r>
-        <w:rPr>
-          <w:rFonts w:ascii="Courier New" w:hAnsi="Courier New" w:cs="Courier New"/>
-          <w:i/>
-          <w:szCs w:val="24"/>
-          <w:lang w:val="en-US"/>
-        </w:rPr>
-        <w:t>obj_id</w:t>
-      </w:r>
-      <w:proofErr w:type="spellEnd"/>
-      <w:r>
-        <w:rPr>
-          <w:rFonts w:ascii="Courier New" w:hAnsi="Courier New" w:cs="Courier New"/>
-          <w:szCs w:val="24"/>
+          <w:sz w:val="28"/>
+          <w:szCs w:val="28"/>
           <w:lang w:val="en-US"/>
         </w:rPr>
         <w:t>);</w:t>
@@ -295,6 +262,8 @@
       <w:pPr>
         <w:spacing w:line="360" w:lineRule="auto"/>
         <w:rPr>
+          <w:sz w:val="28"/>
+          <w:szCs w:val="28"/>
           <w:lang w:val="en-US"/>
         </w:rPr>
       </w:pPr>
@@ -304,28 +273,32 @@
         <w:spacing w:line="360" w:lineRule="auto"/>
         <w:rPr>
           <w:b/>
+          <w:sz w:val="28"/>
+          <w:szCs w:val="28"/>
         </w:rPr>
       </w:pPr>
       <w:r>
         <w:rPr>
           <w:b/>
-        </w:rPr>
-        <w:t>Аргументы</w:t>
-      </w:r>
-      <w:r>
-        <w:rPr>
-          <w:b/>
-        </w:rPr>
-        <w:t>:</w:t>
+          <w:sz w:val="28"/>
+          <w:szCs w:val="28"/>
+        </w:rPr>
+        <w:t>Аргументы:</w:t>
       </w:r>
     </w:p>
     <w:p>
       <w:pPr>
         <w:spacing w:line="360" w:lineRule="auto"/>
-      </w:pPr>
-      <w:r>
-        <w:rPr>
-          <w:i/>
+        <w:rPr>
+          <w:sz w:val="28"/>
+          <w:szCs w:val="28"/>
+        </w:rPr>
+      </w:pPr>
+      <w:r>
+        <w:rPr>
+          <w:i/>
+          <w:sz w:val="28"/>
+          <w:szCs w:val="28"/>
           <w:lang w:val="en-US"/>
         </w:rPr>
         <w:t>erro</w:t>
@@ -333,6 +306,8 @@
       <w:r>
         <w:rPr>
           <w:i/>
+          <w:sz w:val="28"/>
+          <w:szCs w:val="28"/>
           <w:lang w:val="en-US"/>
         </w:rPr>
         <w:t>r</w:t>
@@ -340,38 +315,56 @@
       <w:r>
         <w:rPr>
           <w:i/>
+          <w:sz w:val="28"/>
+          <w:szCs w:val="28"/>
         </w:rPr>
         <w:t>_</w:t>
       </w:r>
-      <w:proofErr w:type="spellStart"/>
-      <w:r>
-        <w:rPr>
-          <w:i/>
+      <w:r>
+        <w:rPr>
+          <w:i/>
+          <w:sz w:val="28"/>
+          <w:szCs w:val="28"/>
           <w:lang w:val="en-US"/>
         </w:rPr>
         <w:t>str</w:t>
       </w:r>
-      <w:proofErr w:type="spellEnd"/>
-      <w:r>
-        <w:rPr>
-          <w:i/>
+      <w:r>
+        <w:rPr>
+          <w:i/>
+          <w:sz w:val="28"/>
+          <w:szCs w:val="28"/>
         </w:rPr>
         <w:t xml:space="preserve"> –</w:t>
       </w:r>
       <w:r>
+        <w:rPr>
+          <w:sz w:val="28"/>
+          <w:szCs w:val="28"/>
+        </w:rPr>
         <w:t xml:space="preserve"> </w:t>
       </w:r>
       <w:r>
+        <w:rPr>
+          <w:sz w:val="28"/>
+          <w:szCs w:val="28"/>
+        </w:rPr>
         <w:t>строка, содержащая текст сообщения,</w:t>
       </w:r>
     </w:p>
     <w:p>
       <w:pPr>
         <w:spacing w:line="360" w:lineRule="auto"/>
-      </w:pPr>
-      <w:r>
-        <w:rPr>
-          <w:i/>
+        <w:rPr>
+          <w:sz w:val="28"/>
+          <w:szCs w:val="28"/>
+        </w:rPr>
+      </w:pPr>
+      <w:r>
+        <w:rPr>
+          <w:i/>
+          <w:sz w:val="28"/>
+          <w:szCs w:val="28"/>
           <w:lang w:val="en-US"/>
         </w:rPr>
         <w:t>error</w:t>
@@ -379,12 +372,16 @@
       <w:r>
         <w:rPr>
           <w:i/>
+          <w:sz w:val="28"/>
+          <w:szCs w:val="28"/>
         </w:rPr>
         <w:t>_</w:t>
       </w:r>
       <w:r>
         <w:rPr>
           <w:i/>
+          <w:sz w:val="28"/>
+          <w:szCs w:val="28"/>
           <w:lang w:val="en-US"/>
         </w:rPr>
         <w:t>type</w:t>
@@ -392,47 +389,50 @@
       <w:r>
         <w:rPr>
           <w:i/>
+          <w:sz w:val="28"/>
+          <w:szCs w:val="28"/>
         </w:rPr>
         <w:t xml:space="preserve"> –</w:t>
       </w:r>
       <w:r>
-        <w:t xml:space="preserve"> </w:t>
-      </w:r>
-      <w:r>
-        <w:t>тип сообщения</w:t>
-      </w:r>
-      <w:r>
-        <w:t>,</w:t>
+        <w:rPr>
+          <w:sz w:val="28"/>
+          <w:szCs w:val="28"/>
+        </w:rPr>
+        <w:t xml:space="preserve"> тип сообщения,</w:t>
       </w:r>
     </w:p>
     <w:p>
       <w:pPr>
         <w:spacing w:line="360" w:lineRule="auto"/>
-      </w:pPr>
-      <w:proofErr w:type="spellStart"/>
-      <w:r>
-        <w:rPr>
-          <w:i/>
-        </w:rPr>
-        <w:t>obj_id</w:t>
-      </w:r>
-      <w:proofErr w:type="spellEnd"/>
-      <w:r>
-        <w:rPr>
-          <w:i/>
-        </w:rPr>
-        <w:t xml:space="preserve"> –</w:t>
-      </w:r>
-      <w:r>
-        <w:t xml:space="preserve"> </w:t>
-      </w:r>
-      <w:r>
-        <w:t>идентификатор объекта.</w:t>
+        <w:rPr>
+          <w:sz w:val="28"/>
+          <w:szCs w:val="28"/>
+        </w:rPr>
+      </w:pPr>
+      <w:r>
+        <w:rPr>
+          <w:i/>
+          <w:sz w:val="28"/>
+          <w:szCs w:val="28"/>
+        </w:rPr>
+        <w:t>obj_id –</w:t>
+      </w:r>
+      <w:r>
+        <w:rPr>
+          <w:sz w:val="28"/>
+          <w:szCs w:val="28"/>
+        </w:rPr>
+        <w:t xml:space="preserve"> идентификатор объекта.</w:t>
       </w:r>
     </w:p>
     <w:p>
       <w:pPr>
         <w:spacing w:line="360" w:lineRule="auto"/>
+        <w:rPr>
+          <w:sz w:val="28"/>
+          <w:szCs w:val="28"/>
+        </w:rPr>
       </w:pPr>
     </w:p>
     <w:p>
@@ -440,40 +440,42 @@
         <w:spacing w:line="360" w:lineRule="auto"/>
         <w:rPr>
           <w:b/>
+          <w:sz w:val="28"/>
+          <w:szCs w:val="28"/>
         </w:rPr>
       </w:pPr>
       <w:r>
         <w:rPr>
           <w:b/>
-        </w:rPr>
-        <w:t>Описание</w:t>
-      </w:r>
-      <w:r>
-        <w:rPr>
-          <w:b/>
-        </w:rPr>
-        <w:t>:</w:t>
+          <w:sz w:val="28"/>
+          <w:szCs w:val="28"/>
+        </w:rPr>
+        <w:t>Описание:</w:t>
       </w:r>
     </w:p>
     <w:p>
       <w:pPr>
         <w:spacing w:line="360" w:lineRule="auto"/>
-      </w:pPr>
-      <w:proofErr w:type="spellStart"/>
+        <w:rPr>
+          <w:sz w:val="28"/>
+          <w:szCs w:val="28"/>
+        </w:rPr>
+      </w:pPr>
       <w:proofErr w:type="gramStart"/>
       <w:r>
         <w:rPr>
           <w:i/>
-          <w:szCs w:val="24"/>
+          <w:sz w:val="28"/>
+          <w:szCs w:val="28"/>
           <w:lang w:val="en-US"/>
         </w:rPr>
         <w:t>seterrorstr</w:t>
       </w:r>
-      <w:proofErr w:type="spellEnd"/>
-      <w:r>
-        <w:rPr>
-          <w:i/>
-          <w:szCs w:val="24"/>
+      <w:r>
+        <w:rPr>
+          <w:i/>
+          <w:sz w:val="28"/>
+          <w:szCs w:val="28"/>
         </w:rPr>
         <w:t>(</w:t>
       </w:r>
@@ -481,7 +483,8 @@
       <w:r>
         <w:rPr>
           <w:i/>
-          <w:szCs w:val="24"/>
+          <w:sz w:val="28"/>
+          <w:szCs w:val="28"/>
           <w:lang w:val="en-US"/>
         </w:rPr>
         <w:t>error</w:t>
@@ -489,31 +492,33 @@
       <w:r>
         <w:rPr>
           <w:i/>
-          <w:szCs w:val="24"/>
+          <w:sz w:val="28"/>
+          <w:szCs w:val="28"/>
         </w:rPr>
         <w:t>_</w:t>
       </w:r>
-      <w:proofErr w:type="spellStart"/>
-      <w:r>
-        <w:rPr>
-          <w:i/>
-          <w:szCs w:val="24"/>
+      <w:r>
+        <w:rPr>
+          <w:i/>
+          <w:sz w:val="28"/>
+          <w:szCs w:val="28"/>
           <w:lang w:val="en-US"/>
         </w:rPr>
         <w:t>str</w:t>
       </w:r>
-      <w:proofErr w:type="spellEnd"/>
-      <w:r>
-        <w:rPr>
-          <w:i/>
-          <w:szCs w:val="24"/>
+      <w:r>
+        <w:rPr>
+          <w:i/>
+          <w:sz w:val="28"/>
+          <w:szCs w:val="28"/>
         </w:rPr>
         <w:t xml:space="preserve">, </w:t>
       </w:r>
       <w:r>
         <w:rPr>
           <w:i/>
-          <w:szCs w:val="24"/>
+          <w:sz w:val="28"/>
+          <w:szCs w:val="28"/>
           <w:lang w:val="en-US"/>
         </w:rPr>
         <w:t>error</w:t>
@@ -521,14 +526,16 @@
       <w:r>
         <w:rPr>
           <w:i/>
-          <w:szCs w:val="24"/>
+          <w:sz w:val="28"/>
+          <w:szCs w:val="28"/>
         </w:rPr>
         <w:t>_</w:t>
       </w:r>
       <w:r>
         <w:rPr>
           <w:i/>
-          <w:szCs w:val="24"/>
+          <w:sz w:val="28"/>
+          <w:szCs w:val="28"/>
           <w:lang w:val="en-US"/>
         </w:rPr>
         <w:t>type</w:t>
@@ -536,50 +543,53 @@
       <w:r>
         <w:rPr>
           <w:i/>
-          <w:szCs w:val="24"/>
+          <w:sz w:val="28"/>
+          <w:szCs w:val="28"/>
         </w:rPr>
         <w:t>)</w:t>
       </w:r>
       <w:r>
         <w:rPr>
-          <w:szCs w:val="24"/>
+          <w:sz w:val="28"/>
+          <w:szCs w:val="28"/>
         </w:rPr>
         <w:t xml:space="preserve"> </w:t>
       </w:r>
       <w:r>
         <w:rPr>
           <w:i/>
+          <w:sz w:val="28"/>
+          <w:szCs w:val="28"/>
         </w:rPr>
         <w:t>–</w:t>
       </w:r>
       <w:r>
         <w:rPr>
           <w:i/>
+          <w:sz w:val="28"/>
+          <w:szCs w:val="28"/>
         </w:rPr>
         <w:t xml:space="preserve"> </w:t>
       </w:r>
       <w:r>
+        <w:rPr>
+          <w:sz w:val="28"/>
+          <w:szCs w:val="28"/>
+        </w:rPr>
         <w:t>функция</w:t>
       </w:r>
       <w:r>
-        <w:t xml:space="preserve"> в</w:t>
-      </w:r>
-      <w:r>
-        <w:t>ывод</w:t>
-      </w:r>
-      <w:r>
-        <w:t>а</w:t>
-      </w:r>
-      <w:r>
-        <w:t xml:space="preserve"> соо</w:t>
-      </w:r>
-      <w:r>
-        <w:t xml:space="preserve">бщения типа </w:t>
-      </w:r>
-      <w:r>
-        <w:rPr>
-          <w:i/>
-          <w:szCs w:val="24"/>
+        <w:rPr>
+          <w:sz w:val="28"/>
+          <w:szCs w:val="28"/>
+        </w:rPr>
+        <w:t xml:space="preserve"> вывода сообщения типа </w:t>
+      </w:r>
+      <w:r>
+        <w:rPr>
+          <w:i/>
+          <w:sz w:val="28"/>
+          <w:szCs w:val="28"/>
           <w:lang w:val="en-US"/>
         </w:rPr>
         <w:t>error</w:t>
@@ -587,25 +597,32 @@
       <w:r>
         <w:rPr>
           <w:i/>
-          <w:szCs w:val="24"/>
+          <w:sz w:val="28"/>
+          <w:szCs w:val="28"/>
         </w:rPr>
         <w:t>_</w:t>
       </w:r>
       <w:r>
         <w:rPr>
           <w:i/>
-          <w:szCs w:val="24"/>
+          <w:sz w:val="28"/>
+          <w:szCs w:val="28"/>
           <w:lang w:val="en-US"/>
         </w:rPr>
         <w:t>type</w:t>
       </w:r>
       <w:r>
+        <w:rPr>
+          <w:sz w:val="28"/>
+          <w:szCs w:val="28"/>
+        </w:rPr>
         <w:t xml:space="preserve"> с текстом </w:t>
       </w:r>
       <w:r>
         <w:rPr>
           <w:i/>
-          <w:szCs w:val="24"/>
+          <w:sz w:val="28"/>
+          <w:szCs w:val="28"/>
           <w:lang w:val="en-US"/>
         </w:rPr>
         <w:t>error</w:t>
@@ -613,26 +630,32 @@
       <w:r>
         <w:rPr>
           <w:i/>
-          <w:szCs w:val="24"/>
+          <w:sz w:val="28"/>
+          <w:szCs w:val="28"/>
         </w:rPr>
         <w:t>_</w:t>
       </w:r>
-      <w:proofErr w:type="spellStart"/>
-      <w:r>
-        <w:rPr>
-          <w:i/>
-          <w:szCs w:val="24"/>
+      <w:r>
+        <w:rPr>
+          <w:i/>
+          <w:sz w:val="28"/>
+          <w:szCs w:val="28"/>
           <w:lang w:val="en-US"/>
         </w:rPr>
         <w:t>str</w:t>
       </w:r>
-      <w:proofErr w:type="spellEnd"/>
-      <w:r>
+      <w:r>
+        <w:rPr>
+          <w:sz w:val="28"/>
+          <w:szCs w:val="28"/>
+        </w:rPr>
         <w:t xml:space="preserve"> в окно сообщений проекта</w:t>
       </w:r>
       <w:r>
         <w:rPr>
           <w:i/>
+          <w:sz w:val="28"/>
+          <w:szCs w:val="28"/>
         </w:rPr>
         <w:t>.</w:t>
       </w:r>
@@ -640,22 +663,26 @@
     <w:p>
       <w:pPr>
         <w:spacing w:line="360" w:lineRule="auto"/>
-      </w:pPr>
-      <w:proofErr w:type="spellStart"/>
+        <w:rPr>
+          <w:sz w:val="28"/>
+          <w:szCs w:val="28"/>
+        </w:rPr>
+      </w:pPr>
       <w:proofErr w:type="gramStart"/>
       <w:r>
         <w:rPr>
           <w:i/>
-          <w:szCs w:val="24"/>
+          <w:sz w:val="28"/>
+          <w:szCs w:val="28"/>
           <w:lang w:val="en-US"/>
         </w:rPr>
         <w:t>seterrorstr</w:t>
       </w:r>
-      <w:proofErr w:type="spellEnd"/>
-      <w:r>
-        <w:rPr>
-          <w:i/>
-          <w:szCs w:val="24"/>
+      <w:r>
+        <w:rPr>
+          <w:i/>
+          <w:sz w:val="28"/>
+          <w:szCs w:val="28"/>
         </w:rPr>
         <w:t>(</w:t>
       </w:r>
@@ -663,7 +690,8 @@
       <w:r>
         <w:rPr>
           <w:i/>
-          <w:szCs w:val="24"/>
+          <w:sz w:val="28"/>
+          <w:szCs w:val="28"/>
           <w:lang w:val="en-US"/>
         </w:rPr>
         <w:t>error</w:t>
@@ -671,31 +699,33 @@
       <w:r>
         <w:rPr>
           <w:i/>
-          <w:szCs w:val="24"/>
+          <w:sz w:val="28"/>
+          <w:szCs w:val="28"/>
         </w:rPr>
         <w:t>_</w:t>
       </w:r>
-      <w:proofErr w:type="spellStart"/>
-      <w:r>
-        <w:rPr>
-          <w:i/>
-          <w:szCs w:val="24"/>
+      <w:r>
+        <w:rPr>
+          <w:i/>
+          <w:sz w:val="28"/>
+          <w:szCs w:val="28"/>
           <w:lang w:val="en-US"/>
         </w:rPr>
         <w:t>str</w:t>
       </w:r>
-      <w:proofErr w:type="spellEnd"/>
-      <w:r>
-        <w:rPr>
-          <w:i/>
-          <w:szCs w:val="24"/>
+      <w:r>
+        <w:rPr>
+          <w:i/>
+          <w:sz w:val="28"/>
+          <w:szCs w:val="28"/>
         </w:rPr>
         <w:t xml:space="preserve">, </w:t>
       </w:r>
       <w:r>
         <w:rPr>
           <w:i/>
-          <w:szCs w:val="24"/>
+          <w:sz w:val="28"/>
+          <w:szCs w:val="28"/>
           <w:lang w:val="en-US"/>
         </w:rPr>
         <w:t>error</w:t>
@@ -703,14 +733,16 @@
       <w:r>
         <w:rPr>
           <w:i/>
-          <w:szCs w:val="24"/>
+          <w:sz w:val="28"/>
+          <w:szCs w:val="28"/>
         </w:rPr>
         <w:t>_</w:t>
       </w:r>
       <w:r>
         <w:rPr>
           <w:i/>
-          <w:szCs w:val="24"/>
+          <w:sz w:val="28"/>
+          <w:szCs w:val="28"/>
           <w:lang w:val="en-US"/>
         </w:rPr>
         <w:t>type</w:t>
@@ -718,147 +750,154 @@
       <w:r>
         <w:rPr>
           <w:i/>
-          <w:szCs w:val="24"/>
-        </w:rPr>
-        <w:t xml:space="preserve">, </w:t>
-      </w:r>
-      <w:proofErr w:type="spellStart"/>
-      <w:r>
-        <w:rPr>
-          <w:i/>
-          <w:szCs w:val="24"/>
+          <w:sz w:val="28"/>
+          <w:szCs w:val="28"/>
+        </w:rPr>
+        <w:t>, obj_id)</w:t>
+      </w:r>
+      <w:r>
+        <w:rPr>
+          <w:sz w:val="28"/>
+          <w:szCs w:val="28"/>
+        </w:rPr>
+        <w:t xml:space="preserve"> </w:t>
+      </w:r>
+      <w:r>
+        <w:rPr>
+          <w:i/>
+          <w:sz w:val="28"/>
+          <w:szCs w:val="28"/>
+        </w:rPr>
+        <w:t xml:space="preserve">– </w:t>
+      </w:r>
+      <w:r>
+        <w:rPr>
+          <w:sz w:val="28"/>
+          <w:szCs w:val="28"/>
+        </w:rPr>
+        <w:t xml:space="preserve">функция вывода сообщения типа </w:t>
+      </w:r>
+      <w:r>
+        <w:rPr>
+          <w:i/>
+          <w:sz w:val="28"/>
+          <w:szCs w:val="28"/>
+          <w:lang w:val="en-US"/>
+        </w:rPr>
+        <w:t>error</w:t>
+      </w:r>
+      <w:r>
+        <w:rPr>
+          <w:i/>
+          <w:sz w:val="28"/>
+          <w:szCs w:val="28"/>
+        </w:rPr>
+        <w:t>_</w:t>
+      </w:r>
+      <w:r>
+        <w:rPr>
+          <w:i/>
+          <w:sz w:val="28"/>
+          <w:szCs w:val="28"/>
+          <w:lang w:val="en-US"/>
+        </w:rPr>
+        <w:t>type</w:t>
+      </w:r>
+      <w:r>
+        <w:rPr>
+          <w:sz w:val="28"/>
+          <w:szCs w:val="28"/>
+        </w:rPr>
+        <w:t xml:space="preserve"> с текстом </w:t>
+      </w:r>
+      <w:r>
+        <w:rPr>
+          <w:i/>
+          <w:sz w:val="28"/>
+          <w:szCs w:val="28"/>
+          <w:lang w:val="en-US"/>
+        </w:rPr>
+        <w:t>error</w:t>
+      </w:r>
+      <w:r>
+        <w:rPr>
+          <w:i/>
+          <w:sz w:val="28"/>
+          <w:szCs w:val="28"/>
+        </w:rPr>
+        <w:t>_</w:t>
+      </w:r>
+      <w:r>
+        <w:rPr>
+          <w:i/>
+          <w:sz w:val="28"/>
+          <w:szCs w:val="28"/>
+          <w:lang w:val="en-US"/>
+        </w:rPr>
+        <w:t>str</w:t>
+      </w:r>
+      <w:r>
+        <w:rPr>
+          <w:sz w:val="28"/>
+          <w:szCs w:val="28"/>
+        </w:rPr>
+        <w:t xml:space="preserve"> в окно сообще</w:t>
+      </w:r>
+      <w:bookmarkStart w:id="0" w:name="_GoBack"/>
+      <w:bookmarkEnd w:id="0"/>
+      <w:r>
+        <w:rPr>
+          <w:sz w:val="28"/>
+          <w:szCs w:val="28"/>
+        </w:rPr>
+        <w:t>ний проекта</w:t>
+      </w:r>
+      <w:r>
+        <w:rPr>
+          <w:i/>
+          <w:sz w:val="28"/>
+          <w:szCs w:val="28"/>
+        </w:rPr>
+        <w:t xml:space="preserve"> </w:t>
+      </w:r>
+      <w:r>
+        <w:rPr>
+          <w:sz w:val="28"/>
+          <w:szCs w:val="28"/>
+          <w:lang w:val="en-US"/>
+        </w:rPr>
+        <w:t>c</w:t>
+      </w:r>
+      <w:r>
+        <w:rPr>
+          <w:sz w:val="28"/>
+          <w:szCs w:val="28"/>
+        </w:rPr>
+        <w:t xml:space="preserve"> идентификатор объекта </w:t>
+      </w:r>
+      <w:r>
+        <w:rPr>
+          <w:i/>
+          <w:sz w:val="28"/>
+          <w:szCs w:val="28"/>
         </w:rPr>
         <w:t>obj_id</w:t>
       </w:r>
-      <w:proofErr w:type="spellEnd"/>
-      <w:r>
-        <w:rPr>
-          <w:i/>
-          <w:szCs w:val="24"/>
-        </w:rPr>
-        <w:t>)</w:t>
-      </w:r>
-      <w:r>
-        <w:rPr>
-          <w:szCs w:val="24"/>
-        </w:rPr>
-        <w:t xml:space="preserve"> </w:t>
-      </w:r>
-      <w:r>
-        <w:rPr>
-          <w:i/>
-        </w:rPr>
-        <w:t>–</w:t>
-      </w:r>
-      <w:r>
-        <w:rPr>
-          <w:i/>
-        </w:rPr>
-        <w:t xml:space="preserve"> </w:t>
-      </w:r>
-      <w:r>
-        <w:t>функция</w:t>
-      </w:r>
-      <w:r>
-        <w:t xml:space="preserve"> в</w:t>
-      </w:r>
-      <w:r>
-        <w:t>ывод</w:t>
-      </w:r>
-      <w:r>
-        <w:t>а</w:t>
-      </w:r>
-      <w:r>
-        <w:t xml:space="preserve"> соо</w:t>
-      </w:r>
-      <w:r>
-        <w:t xml:space="preserve">бщения типа </w:t>
-      </w:r>
-      <w:r>
-        <w:rPr>
-          <w:i/>
-          <w:szCs w:val="24"/>
-          <w:lang w:val="en-US"/>
-        </w:rPr>
-        <w:t>error</w:t>
-      </w:r>
-      <w:r>
-        <w:rPr>
-          <w:i/>
-          <w:szCs w:val="24"/>
-        </w:rPr>
-        <w:t>_</w:t>
-      </w:r>
-      <w:r>
-        <w:rPr>
-          <w:i/>
-          <w:szCs w:val="24"/>
-          <w:lang w:val="en-US"/>
-        </w:rPr>
-        <w:t>type</w:t>
-      </w:r>
-      <w:r>
-        <w:t xml:space="preserve"> с текстом </w:t>
-      </w:r>
-      <w:r>
-        <w:rPr>
-          <w:i/>
-          <w:szCs w:val="24"/>
-          <w:lang w:val="en-US"/>
-        </w:rPr>
-        <w:t>error</w:t>
-      </w:r>
-      <w:r>
-        <w:rPr>
-          <w:i/>
-          <w:szCs w:val="24"/>
-        </w:rPr>
-        <w:t>_</w:t>
-      </w:r>
-      <w:proofErr w:type="spellStart"/>
-      <w:r>
-        <w:rPr>
-          <w:i/>
-          <w:szCs w:val="24"/>
-          <w:lang w:val="en-US"/>
-        </w:rPr>
-        <w:t>str</w:t>
-      </w:r>
-      <w:proofErr w:type="spellEnd"/>
-      <w:r>
-        <w:t xml:space="preserve"> в окно сообщений проекта</w:t>
-      </w:r>
-      <w:r>
-        <w:rPr>
-          <w:i/>
-        </w:rPr>
-        <w:t xml:space="preserve"> </w:t>
-      </w:r>
-      <w:r>
-        <w:rPr>
-          <w:lang w:val="en-US"/>
-        </w:rPr>
-        <w:t>c</w:t>
-      </w:r>
-      <w:r>
-        <w:t xml:space="preserve"> идентификатор объекта </w:t>
-      </w:r>
-      <w:proofErr w:type="spellStart"/>
-      <w:r>
-        <w:rPr>
-          <w:i/>
-          <w:szCs w:val="24"/>
-        </w:rPr>
-        <w:t>obj_id</w:t>
-      </w:r>
-      <w:proofErr w:type="spellEnd"/>
-      <w:r>
+      <w:r>
+        <w:rPr>
+          <w:sz w:val="28"/>
+          <w:szCs w:val="28"/>
+        </w:rPr>
         <w:t xml:space="preserve"> для его указания по двойному щелчку.</w:t>
       </w:r>
     </w:p>
     <w:p>
       <w:pPr>
         <w:spacing w:line="360" w:lineRule="auto"/>
+        <w:rPr>
+          <w:sz w:val="28"/>
+          <w:szCs w:val="28"/>
+        </w:rPr>
       </w:pPr>
     </w:p>
     <w:p>
@@ -866,54 +905,79 @@
         <w:spacing w:line="360" w:lineRule="auto"/>
         <w:rPr>
           <w:b/>
+          <w:sz w:val="28"/>
+          <w:szCs w:val="28"/>
         </w:rPr>
       </w:pPr>
       <w:r>
         <w:rPr>
           <w:b/>
-        </w:rPr>
-        <w:t>Результат</w:t>
-      </w:r>
-      <w:r>
-        <w:rPr>
-          <w:b/>
-        </w:rPr>
-        <w:t>:</w:t>
+          <w:sz w:val="28"/>
+          <w:szCs w:val="28"/>
+        </w:rPr>
+        <w:t>Результат:</w:t>
       </w:r>
     </w:p>
     <w:p>
       <w:pPr>
         <w:spacing w:line="360" w:lineRule="auto"/>
-      </w:pPr>
-      <w:r>
-        <w:rPr>
-          <w:i/>
+        <w:rPr>
+          <w:sz w:val="28"/>
+          <w:szCs w:val="28"/>
+        </w:rPr>
+      </w:pPr>
+      <w:r>
+        <w:rPr>
+          <w:i/>
+          <w:sz w:val="28"/>
+          <w:szCs w:val="28"/>
         </w:rPr>
         <w:t xml:space="preserve"> </w:t>
       </w:r>
       <w:r>
+        <w:rPr>
+          <w:sz w:val="28"/>
+          <w:szCs w:val="28"/>
+        </w:rPr>
         <w:t>нет</w:t>
       </w:r>
       <w:r>
+        <w:rPr>
+          <w:sz w:val="28"/>
+          <w:szCs w:val="28"/>
+        </w:rPr>
         <w:t>.</w:t>
       </w:r>
     </w:p>
-    <w:p/>
     <w:p>
       <w:pPr>
         <w:rPr>
+          <w:sz w:val="28"/>
+          <w:szCs w:val="28"/>
+        </w:rPr>
+      </w:pPr>
+    </w:p>
+    <w:p>
+      <w:pPr>
+        <w:rPr>
           <w:b/>
+          <w:sz w:val="28"/>
+          <w:szCs w:val="28"/>
         </w:rPr>
       </w:pPr>
       <w:r>
         <w:rPr>
           <w:b/>
+          <w:sz w:val="28"/>
+          <w:szCs w:val="28"/>
         </w:rPr>
         <w:t>Пример</w:t>
       </w:r>
       <w:r>
         <w:rPr>
           <w:b/>
+          <w:sz w:val="28"/>
+          <w:szCs w:val="28"/>
           <w:lang w:val="en-US"/>
         </w:rPr>
         <w:t xml:space="preserve"> 1</w:t>
@@ -921,6 +985,8 @@
       <w:r>
         <w:rPr>
           <w:b/>
+          <w:sz w:val="28"/>
+          <w:szCs w:val="28"/>
         </w:rPr>
         <w:t>:</w:t>
       </w:r>
@@ -937,11 +1003,11 @@
           <w:insideH w:val="none" w:sz="0" w:space="0" w:color="auto"/>
           <w:insideV w:val="none" w:sz="0" w:space="0" w:color="auto"/>
         </w:tblBorders>
-        <w:tblLook w:val="04A0"/>
+        <w:tblLook w:val="04A0" w:firstRow="1" w:lastRow="0" w:firstColumn="1" w:lastColumn="0" w:noHBand="0" w:noVBand="1"/>
       </w:tblPr>
       <w:tblGrid>
-        <w:gridCol w:w="426"/>
-        <w:gridCol w:w="9145"/>
+        <w:gridCol w:w="416"/>
+        <w:gridCol w:w="8939"/>
       </w:tblGrid>
       <w:tr>
         <w:tc>
@@ -960,8 +1026,8 @@
               <w:spacing w:before="0" w:beforeAutospacing="0" w:after="0" w:afterAutospacing="0"/>
               <w:rPr>
                 <w:rFonts w:ascii="Courier New" w:hAnsi="Courier New" w:cs="Courier New"/>
-                <w:sz w:val="20"/>
-                <w:szCs w:val="20"/>
+                <w:sz w:val="28"/>
+                <w:szCs w:val="28"/>
               </w:rPr>
             </w:pPr>
           </w:p>
@@ -983,12 +1049,16 @@
               <w:spacing w:before="0" w:beforeAutospacing="0" w:after="0" w:afterAutospacing="0" w:line="360" w:lineRule="auto"/>
               <w:rPr>
                 <w:rFonts w:ascii="Courier New" w:hAnsi="Courier New" w:cs="Courier New"/>
+                <w:sz w:val="28"/>
+                <w:szCs w:val="28"/>
                 <w:lang w:val="en-US"/>
               </w:rPr>
             </w:pPr>
             <w:r>
               <w:rPr>
                 <w:rFonts w:ascii="Courier New" w:hAnsi="Courier New" w:cs="Courier New"/>
+                <w:sz w:val="28"/>
+                <w:szCs w:val="28"/>
                 <w:lang w:val="en-US"/>
               </w:rPr>
               <w:t xml:space="preserve"> </w:t>
@@ -1000,40 +1070,28 @@
               <w:spacing w:before="0" w:beforeAutospacing="0" w:after="0" w:afterAutospacing="0" w:line="360" w:lineRule="auto"/>
               <w:rPr>
                 <w:rFonts w:ascii="Courier New" w:hAnsi="Courier New" w:cs="Courier New"/>
+                <w:sz w:val="28"/>
+                <w:szCs w:val="28"/>
               </w:rPr>
             </w:pPr>
-            <w:proofErr w:type="spellStart"/>
             <w:r>
               <w:rPr>
                 <w:rStyle w:val="a7"/>
                 <w:rFonts w:ascii="Courier New" w:hAnsi="Courier New" w:cs="Courier New"/>
+                <w:sz w:val="28"/>
+                <w:szCs w:val="28"/>
                 <w:lang w:val="en-US"/>
               </w:rPr>
               <w:t>seterrorstr</w:t>
             </w:r>
-            <w:proofErr w:type="spellEnd"/>
             <w:r>
               <w:rPr>
                 <w:rFonts w:ascii="Courier New" w:hAnsi="Courier New" w:cs="Courier New"/>
+                <w:sz w:val="28"/>
+                <w:szCs w:val="28"/>
                 <w:lang w:val="en-US"/>
               </w:rPr>
-              <w:t>("</w:t>
-            </w:r>
-            <w:proofErr w:type="spellStart"/>
-            <w:r>
-              <w:rPr>
-                <w:rFonts w:ascii="Courier New" w:hAnsi="Courier New" w:cs="Courier New"/>
-                <w:lang w:val="en-US"/>
-              </w:rPr>
-              <w:t>Принудительная</w:t>
-            </w:r>
-            <w:proofErr w:type="spellEnd"/>
-            <w:r>
-              <w:rPr>
-                <w:rFonts w:ascii="Courier New" w:hAnsi="Courier New" w:cs="Courier New"/>
-                <w:lang w:val="en-US"/>
-              </w:rPr>
-              <w:t xml:space="preserve"> остановка",0);</w:t>
+              <w:t>("Принудительная остановка",0);</w:t>
             </w:r>
           </w:p>
         </w:tc>
@@ -1043,27 +1101,33 @@
       <w:pPr>
         <w:rPr>
           <w:b/>
-          <w:lang w:val="en-US"/>
-        </w:rPr>
-      </w:pPr>
-      <w:bookmarkStart w:id="0" w:name="_GoBack"/>
-      <w:bookmarkEnd w:id="0"/>
+          <w:sz w:val="28"/>
+          <w:szCs w:val="28"/>
+          <w:lang w:val="en-US"/>
+        </w:rPr>
+      </w:pPr>
     </w:p>
     <w:p>
       <w:pPr>
         <w:rPr>
           <w:b/>
+          <w:sz w:val="28"/>
+          <w:szCs w:val="28"/>
         </w:rPr>
       </w:pPr>
       <w:r>
         <w:rPr>
           <w:b/>
+          <w:sz w:val="28"/>
+          <w:szCs w:val="28"/>
         </w:rPr>
         <w:t>Пример</w:t>
       </w:r>
       <w:r>
         <w:rPr>
           <w:b/>
+          <w:sz w:val="28"/>
+          <w:szCs w:val="28"/>
           <w:lang w:val="en-US"/>
         </w:rPr>
         <w:t xml:space="preserve"> 2</w:t>
@@ -1071,6 +1135,8 @@
       <w:r>
         <w:rPr>
           <w:b/>
+          <w:sz w:val="28"/>
+          <w:szCs w:val="28"/>
         </w:rPr>
         <w:t>:</w:t>
       </w:r>
@@ -1087,11 +1153,11 @@
           <w:insideH w:val="none" w:sz="0" w:space="0" w:color="auto"/>
           <w:insideV w:val="none" w:sz="0" w:space="0" w:color="auto"/>
         </w:tblBorders>
-        <w:tblLook w:val="04A0"/>
+        <w:tblLook w:val="04A0" w:firstRow="1" w:lastRow="0" w:firstColumn="1" w:lastColumn="0" w:noHBand="0" w:noVBand="1"/>
       </w:tblPr>
       <w:tblGrid>
-        <w:gridCol w:w="426"/>
-        <w:gridCol w:w="9145"/>
+        <w:gridCol w:w="416"/>
+        <w:gridCol w:w="8939"/>
       </w:tblGrid>
       <w:tr>
         <w:tc>
@@ -1110,8 +1176,8 @@
               <w:spacing w:before="0" w:beforeAutospacing="0" w:after="0" w:afterAutospacing="0"/>
               <w:rPr>
                 <w:rFonts w:ascii="Courier New" w:hAnsi="Courier New" w:cs="Courier New"/>
-                <w:sz w:val="20"/>
-                <w:szCs w:val="20"/>
+                <w:sz w:val="28"/>
+                <w:szCs w:val="28"/>
               </w:rPr>
             </w:pPr>
           </w:p>
@@ -1133,11 +1199,15 @@
               <w:spacing w:before="0" w:beforeAutospacing="0" w:after="0" w:afterAutospacing="0" w:line="360" w:lineRule="auto"/>
               <w:rPr>
                 <w:rFonts w:ascii="Courier New" w:hAnsi="Courier New" w:cs="Courier New"/>
+                <w:sz w:val="28"/>
+                <w:szCs w:val="28"/>
               </w:rPr>
             </w:pPr>
             <w:r>
               <w:rPr>
                 <w:rFonts w:ascii="Courier New" w:hAnsi="Courier New" w:cs="Courier New"/>
+                <w:sz w:val="28"/>
+                <w:szCs w:val="28"/>
               </w:rPr>
               <w:t xml:space="preserve"> </w:t>
             </w:r>
@@ -1147,27 +1217,33 @@
               <w:pStyle w:val="afe"/>
               <w:rPr>
                 <w:rFonts w:ascii="Courier New" w:hAnsi="Courier New" w:cs="Courier New"/>
+                <w:sz w:val="28"/>
+                <w:szCs w:val="28"/>
               </w:rPr>
             </w:pPr>
-            <w:proofErr w:type="spellStart"/>
             <w:r>
               <w:rPr>
                 <w:rStyle w:val="a7"/>
                 <w:rFonts w:ascii="Courier New" w:hAnsi="Courier New" w:cs="Courier New"/>
+                <w:sz w:val="28"/>
+                <w:szCs w:val="28"/>
                 <w:lang w:val="en-US"/>
               </w:rPr>
               <w:t>seterrorstr</w:t>
             </w:r>
-            <w:proofErr w:type="spellEnd"/>
             <w:r>
               <w:rPr>
                 <w:rFonts w:ascii="Courier New" w:hAnsi="Courier New" w:cs="Courier New"/>
+                <w:sz w:val="28"/>
+                <w:szCs w:val="28"/>
               </w:rPr>
               <w:t xml:space="preserve">("Принудительная остановка", 0, </w:t>
             </w:r>
             <w:r>
               <w:rPr>
                 <w:rFonts w:ascii="Courier New" w:hAnsi="Courier New" w:cs="Courier New"/>
+                <w:sz w:val="28"/>
+                <w:szCs w:val="28"/>
                 <w:lang w:val="en-US"/>
               </w:rPr>
               <w:t>block</w:t>
@@ -1175,12 +1251,16 @@
             <w:r>
               <w:rPr>
                 <w:rFonts w:ascii="Courier New" w:hAnsi="Courier New" w:cs="Courier New"/>
+                <w:sz w:val="28"/>
+                <w:szCs w:val="28"/>
               </w:rPr>
               <w:t>_</w:t>
             </w:r>
             <w:r>
               <w:rPr>
                 <w:rFonts w:ascii="Courier New" w:hAnsi="Courier New" w:cs="Courier New"/>
+                <w:sz w:val="28"/>
+                <w:szCs w:val="28"/>
                 <w:lang w:val="en-US"/>
               </w:rPr>
               <w:t>id</w:t>
@@ -1188,6 +1268,8 @@
             <w:r>
               <w:rPr>
                 <w:rFonts w:ascii="Courier New" w:hAnsi="Courier New" w:cs="Courier New"/>
+                <w:sz w:val="28"/>
+                <w:szCs w:val="28"/>
               </w:rPr>
               <w:t>);</w:t>
             </w:r>
@@ -1198,6 +1280,10 @@
     <w:p>
       <w:pPr>
         <w:spacing w:line="360" w:lineRule="auto"/>
+        <w:rPr>
+          <w:sz w:val="28"/>
+          <w:szCs w:val="28"/>
+        </w:rPr>
       </w:pPr>
     </w:p>
     <w:sectPr>
@@ -1211,8 +1297,8 @@
 </file>
 
 <file path=word/numbering.xml><?xml version="1.0" encoding="utf-8"?>
-<w:numbering xmlns:ve="http://schemas.openxmlformats.org/markup-compatibility/2006" xmlns:o="urn:schemas-microsoft-com:office:office" xmlns:r="http://schemas.openxmlformats.org/officeDocument/2006/relationships" xmlns:m="http://schemas.openxmlformats.org/officeDocument/2006/math" xmlns:v="urn:schemas-microsoft-com:vml" xmlns:wp="http://schemas.openxmlformats.org/drawingml/2006/wordprocessingDrawing" xmlns:w10="urn:schemas-microsoft-com:office:word" xmlns:w="http://schemas.openxmlformats.org/wordprocessingml/2006/main" xmlns:wne="http://schemas.microsoft.com/office/word/2006/wordml">
-  <w:abstractNum w:abstractNumId="0">
+<w:numbering xmlns:wpc="http://schemas.microsoft.com/office/word/2010/wordprocessingCanvas" xmlns:mc="http://schemas.openxmlformats.org/markup-compatibility/2006" xmlns:o="urn:schemas-microsoft-com:office:office" xmlns:r="http://schemas.openxmlformats.org/officeDocument/2006/relationships" xmlns:m="http://schemas.openxmlformats.org/officeDocument/2006/math" xmlns:v="urn:schemas-microsoft-com:vml" xmlns:wp14="http://schemas.microsoft.com/office/word/2010/wordprocessingDrawing" xmlns:wp="http://schemas.openxmlformats.org/drawingml/2006/wordprocessingDrawing" xmlns:w10="urn:schemas-microsoft-com:office:word" xmlns:w="http://schemas.openxmlformats.org/wordprocessingml/2006/main" xmlns:w14="http://schemas.microsoft.com/office/word/2010/wordml" xmlns:w15="http://schemas.microsoft.com/office/word/2012/wordml" xmlns:wpg="http://schemas.microsoft.com/office/word/2010/wordprocessingGroup" xmlns:wpi="http://schemas.microsoft.com/office/word/2010/wordprocessingInk" xmlns:wne="http://schemas.microsoft.com/office/word/2006/wordml" xmlns:wps="http://schemas.microsoft.com/office/word/2010/wordprocessingShape" mc:Ignorable="w14 w15 wp14">
+  <w:abstractNum w:abstractNumId="0" w15:restartNumberingAfterBreak="0">
     <w:nsid w:val="FFFFFFFB"/>
     <w:multiLevelType w:val="multilevel"/>
     <w:tmpl w:val="FFFFFFFF"/>
@@ -1280,7 +1366,7 @@
       <w:lvlJc w:val="left"/>
     </w:lvl>
   </w:abstractNum>
-  <w:abstractNum w:abstractNumId="1">
+  <w:abstractNum w:abstractNumId="1" w15:restartNumberingAfterBreak="0">
     <w:nsid w:val="4AD519DD"/>
     <w:multiLevelType w:val="hybridMultilevel"/>
     <w:tmpl w:val="D7D83722"/>
@@ -1451,7 +1537,7 @@
 </file>
 
 <file path=word/styles.xml><?xml version="1.0" encoding="utf-8"?>
-<w:styles xmlns:r="http://schemas.openxmlformats.org/officeDocument/2006/relationships" xmlns:w="http://schemas.openxmlformats.org/wordprocessingml/2006/main">
+<w:styles xmlns:mc="http://schemas.openxmlformats.org/markup-compatibility/2006" xmlns:r="http://schemas.openxmlformats.org/officeDocument/2006/relationships" xmlns:w="http://schemas.openxmlformats.org/wordprocessingml/2006/main" xmlns:w14="http://schemas.microsoft.com/office/word/2010/wordml" xmlns:w15="http://schemas.microsoft.com/office/word/2012/wordml" mc:Ignorable="w14 w15">
   <w:docDefaults>
     <w:rPrDefault>
       <w:rPr>
@@ -1461,144 +1547,378 @@
     </w:rPrDefault>
     <w:pPrDefault/>
   </w:docDefaults>
-  <w:latentStyles w:defLockedState="0" w:defUIPriority="99" w:defSemiHidden="1" w:defUnhideWhenUsed="1" w:defQFormat="0" w:count="267">
-    <w:lsdException w:name="Normal" w:semiHidden="0" w:uiPriority="0" w:unhideWhenUsed="0" w:qFormat="1"/>
-    <w:lsdException w:name="heading 1" w:semiHidden="0" w:uiPriority="0" w:unhideWhenUsed="0" w:qFormat="1"/>
-    <w:lsdException w:name="heading 2" w:uiPriority="0" w:qFormat="1"/>
-    <w:lsdException w:name="heading 3" w:uiPriority="0" w:qFormat="1"/>
-    <w:lsdException w:name="heading 4" w:uiPriority="0" w:qFormat="1"/>
-    <w:lsdException w:name="heading 5" w:uiPriority="0" w:qFormat="1"/>
-    <w:lsdException w:name="heading 6" w:uiPriority="0" w:qFormat="1"/>
-    <w:lsdException w:name="heading 7" w:uiPriority="0" w:qFormat="1"/>
-    <w:lsdException w:name="heading 8" w:uiPriority="0" w:qFormat="1"/>
-    <w:lsdException w:name="heading 9" w:uiPriority="0" w:qFormat="1"/>
-    <w:lsdException w:name="toc 1" w:uiPriority="39"/>
-    <w:lsdException w:name="toc 2" w:uiPriority="39"/>
-    <w:lsdException w:name="toc 3" w:uiPriority="39"/>
-    <w:lsdException w:name="toc 4" w:uiPriority="39"/>
-    <w:lsdException w:name="toc 5" w:uiPriority="39"/>
-    <w:lsdException w:name="toc 6" w:uiPriority="39"/>
-    <w:lsdException w:name="toc 7" w:uiPriority="39"/>
-    <w:lsdException w:name="toc 8" w:uiPriority="39"/>
-    <w:lsdException w:name="toc 9" w:uiPriority="39"/>
-    <w:lsdException w:name="caption" w:uiPriority="35" w:qFormat="1"/>
-    <w:lsdException w:name="Title" w:semiHidden="0" w:uiPriority="0" w:unhideWhenUsed="0" w:qFormat="1"/>
-    <w:lsdException w:name="Default Paragraph Font" w:uiPriority="1"/>
-    <w:lsdException w:name="Subtitle" w:semiHidden="0" w:uiPriority="11" w:unhideWhenUsed="0" w:qFormat="1"/>
-    <w:lsdException w:name="Strong" w:semiHidden="0" w:uiPriority="22" w:unhideWhenUsed="0" w:qFormat="1"/>
-    <w:lsdException w:name="Emphasis" w:semiHidden="0" w:uiPriority="20" w:unhideWhenUsed="0" w:qFormat="1"/>
-    <w:lsdException w:name="Table Grid" w:semiHidden="0" w:uiPriority="59" w:unhideWhenUsed="0"/>
-    <w:lsdException w:name="Placeholder Text" w:unhideWhenUsed="0"/>
-    <w:lsdException w:name="No Spacing" w:semiHidden="0" w:uiPriority="1" w:unhideWhenUsed="0" w:qFormat="1"/>
-    <w:lsdException w:name="Light Shading" w:semiHidden="0" w:uiPriority="60" w:unhideWhenUsed="0"/>
-    <w:lsdException w:name="Light List" w:semiHidden="0" w:uiPriority="61" w:unhideWhenUsed="0"/>
-    <w:lsdException w:name="Light Grid" w:semiHidden="0" w:uiPriority="62" w:unhideWhenUsed="0"/>
-    <w:lsdException w:name="Medium Shading 1" w:semiHidden="0" w:uiPriority="63" w:unhideWhenUsed="0"/>
-    <w:lsdException w:name="Medium Shading 2" w:semiHidden="0" w:uiPriority="64" w:unhideWhenUsed="0"/>
-    <w:lsdException w:name="Medium List 1" w:semiHidden="0" w:uiPriority="65" w:unhideWhenUsed="0"/>
-    <w:lsdException w:name="Medium List 2" w:semiHidden="0" w:uiPriority="66" w:unhideWhenUsed="0"/>
-    <w:lsdException w:name="Medium Grid 1" w:semiHidden="0" w:uiPriority="67" w:unhideWhenUsed="0"/>
-    <w:lsdException w:name="Medium Grid 2" w:semiHidden="0" w:uiPriority="68" w:unhideWhenUsed="0"/>
-    <w:lsdException w:name="Medium Grid 3" w:semiHidden="0" w:uiPriority="69" w:unhideWhenUsed="0"/>
-    <w:lsdException w:name="Dark List" w:semiHidden="0" w:uiPriority="70" w:unhideWhenUsed="0"/>
-    <w:lsdException w:name="Colorful Shading" w:semiHidden="0" w:uiPriority="71" w:unhideWhenUsed="0"/>
-    <w:lsdException w:name="Colorful List" w:semiHidden="0" w:uiPriority="72" w:unhideWhenUsed="0"/>
-    <w:lsdException w:name="Colorful Grid" w:semiHidden="0" w:uiPriority="73" w:unhideWhenUsed="0"/>
-    <w:lsdException w:name="Light Shading Accent 1" w:semiHidden="0" w:uiPriority="60" w:unhideWhenUsed="0"/>
-    <w:lsdException w:name="Light List Accent 1" w:semiHidden="0" w:uiPriority="61" w:unhideWhenUsed="0"/>
-    <w:lsdException w:name="Light Grid Accent 1" w:semiHidden="0" w:uiPriority="62" w:unhideWhenUsed="0"/>
-    <w:lsdException w:name="Medium Shading 1 Accent 1" w:semiHidden="0" w:uiPriority="63" w:unhideWhenUsed="0"/>
-    <w:lsdException w:name="Medium Shading 2 Accent 1" w:semiHidden="0" w:uiPriority="64" w:unhideWhenUsed="0"/>
-    <w:lsdException w:name="Medium List 1 Accent 1" w:semiHidden="0" w:uiPriority="65" w:unhideWhenUsed="0"/>
-    <w:lsdException w:name="Revision" w:unhideWhenUsed="0"/>
-    <w:lsdException w:name="List Paragraph" w:semiHidden="0" w:uiPriority="34" w:unhideWhenUsed="0" w:qFormat="1"/>
-    <w:lsdException w:name="Quote" w:semiHidden="0" w:uiPriority="29" w:unhideWhenUsed="0" w:qFormat="1"/>
-    <w:lsdException w:name="Intense Quote" w:semiHidden="0" w:uiPriority="30" w:unhideWhenUsed="0" w:qFormat="1"/>
-    <w:lsdException w:name="Medium List 2 Accent 1" w:semiHidden="0" w:uiPriority="66" w:unhideWhenUsed="0"/>
-    <w:lsdException w:name="Medium Grid 1 Accent 1" w:semiHidden="0" w:uiPriority="67" w:unhideWhenUsed="0"/>
-    <w:lsdException w:name="Medium Grid 2 Accent 1" w:semiHidden="0" w:uiPriority="68" w:unhideWhenUsed="0"/>
-    <w:lsdException w:name="Medium Grid 3 Accent 1" w:semiHidden="0" w:uiPriority="69" w:unhideWhenUsed="0"/>
-    <w:lsdException w:name="Dark List Accent 1" w:semiHidden="0" w:uiPriority="70" w:unhideWhenUsed="0"/>
-    <w:lsdException w:name="Colorful Shading Accent 1" w:semiHidden="0" w:uiPriority="71" w:unhideWhenUsed="0"/>
-    <w:lsdException w:name="Colorful List Accent 1" w:semiHidden="0" w:uiPriority="72" w:unhideWhenUsed="0"/>
-    <w:lsdException w:name="Colorful Grid Accent 1" w:semiHidden="0" w:uiPriority="73" w:unhideWhenUsed="0"/>
-    <w:lsdException w:name="Light Shading Accent 2" w:semiHidden="0" w:uiPriority="60" w:unhideWhenUsed="0"/>
-    <w:lsdException w:name="Light List Accent 2" w:semiHidden="0" w:uiPriority="61" w:unhideWhenUsed="0"/>
-    <w:lsdException w:name="Light Grid Accent 2" w:semiHidden="0" w:uiPriority="62" w:unhideWhenUsed="0"/>
-    <w:lsdException w:name="Medium Shading 1 Accent 2" w:semiHidden="0" w:uiPriority="63" w:unhideWhenUsed="0"/>
-    <w:lsdException w:name="Medium Shading 2 Accent 2" w:semiHidden="0" w:uiPriority="64" w:unhideWhenUsed="0"/>
-    <w:lsdException w:name="Medium List 1 Accent 2" w:semiHidden="0" w:uiPriority="65" w:unhideWhenUsed="0"/>
-    <w:lsdException w:name="Medium List 2 Accent 2" w:semiHidden="0" w:uiPriority="66" w:unhideWhenUsed="0"/>
-    <w:lsdException w:name="Medium Grid 1 Accent 2" w:semiHidden="0" w:uiPriority="67" w:unhideWhenUsed="0"/>
-    <w:lsdException w:name="Medium Grid 2 Accent 2" w:semiHidden="0" w:uiPriority="68" w:unhideWhenUsed="0"/>
-    <w:lsdException w:name="Medium Grid 3 Accent 2" w:semiHidden="0" w:uiPriority="69" w:unhideWhenUsed="0"/>
-    <w:lsdException w:name="Dark List Accent 2" w:semiHidden="0" w:uiPriority="70" w:unhideWhenUsed="0"/>
-    <w:lsdException w:name="Colorful Shading Accent 2" w:semiHidden="0" w:uiPriority="71" w:unhideWhenUsed="0"/>
-    <w:lsdException w:name="Colorful List Accent 2" w:semiHidden="0" w:uiPriority="72" w:unhideWhenUsed="0"/>
-    <w:lsdException w:name="Colorful Grid Accent 2" w:semiHidden="0" w:uiPriority="73" w:unhideWhenUsed="0"/>
-    <w:lsdException w:name="Light Shading Accent 3" w:semiHidden="0" w:uiPriority="60" w:unhideWhenUsed="0"/>
-    <w:lsdException w:name="Light List Accent 3" w:semiHidden="0" w:uiPriority="61" w:unhideWhenUsed="0"/>
-    <w:lsdException w:name="Light Grid Accent 3" w:semiHidden="0" w:uiPriority="62" w:unhideWhenUsed="0"/>
-    <w:lsdException w:name="Medium Shading 1 Accent 3" w:semiHidden="0" w:uiPriority="63" w:unhideWhenUsed="0"/>
-    <w:lsdException w:name="Medium Shading 2 Accent 3" w:semiHidden="0" w:uiPriority="64" w:unhideWhenUsed="0"/>
-    <w:lsdException w:name="Medium List 1 Accent 3" w:semiHidden="0" w:uiPriority="65" w:unhideWhenUsed="0"/>
-    <w:lsdException w:name="Medium List 2 Accent 3" w:semiHidden="0" w:uiPriority="66" w:unhideWhenUsed="0"/>
-    <w:lsdException w:name="Medium Grid 1 Accent 3" w:semiHidden="0" w:uiPriority="67" w:unhideWhenUsed="0"/>
-    <w:lsdException w:name="Medium Grid 2 Accent 3" w:semiHidden="0" w:uiPriority="68" w:unhideWhenUsed="0"/>
-    <w:lsdException w:name="Medium Grid 3 Accent 3" w:semiHidden="0" w:uiPriority="69" w:unhideWhenUsed="0"/>
-    <w:lsdException w:name="Dark List Accent 3" w:semiHidden="0" w:uiPriority="70" w:unhideWhenUsed="0"/>
-    <w:lsdException w:name="Colorful Shading Accent 3" w:semiHidden="0" w:uiPriority="71" w:unhideWhenUsed="0"/>
-    <w:lsdException w:name="Colorful List Accent 3" w:semiHidden="0" w:uiPriority="72" w:unhideWhenUsed="0"/>
-    <w:lsdException w:name="Colorful Grid Accent 3" w:semiHidden="0" w:uiPriority="73" w:unhideWhenUsed="0"/>
-    <w:lsdException w:name="Light Shading Accent 4" w:semiHidden="0" w:uiPriority="60" w:unhideWhenUsed="0"/>
-    <w:lsdException w:name="Light List Accent 4" w:semiHidden="0" w:uiPriority="61" w:unhideWhenUsed="0"/>
-    <w:lsdException w:name="Light Grid Accent 4" w:semiHidden="0" w:uiPriority="62" w:unhideWhenUsed="0"/>
-    <w:lsdException w:name="Medium Shading 1 Accent 4" w:semiHidden="0" w:uiPriority="63" w:unhideWhenUsed="0"/>
-    <w:lsdException w:name="Medium Shading 2 Accent 4" w:semiHidden="0" w:uiPriority="64" w:unhideWhenUsed="0"/>
-    <w:lsdException w:name="Medium List 1 Accent 4" w:semiHidden="0" w:uiPriority="65" w:unhideWhenUsed="0"/>
-    <w:lsdException w:name="Medium List 2 Accent 4" w:semiHidden="0" w:uiPriority="66" w:unhideWhenUsed="0"/>
-    <w:lsdException w:name="Medium Grid 1 Accent 4" w:semiHidden="0" w:uiPriority="67" w:unhideWhenUsed="0"/>
-    <w:lsdException w:name="Medium Grid 2 Accent 4" w:semiHidden="0" w:uiPriority="68" w:unhideWhenUsed="0"/>
-    <w:lsdException w:name="Medium Grid 3 Accent 4" w:semiHidden="0" w:uiPriority="69" w:unhideWhenUsed="0"/>
-    <w:lsdException w:name="Dark List Accent 4" w:semiHidden="0" w:uiPriority="70" w:unhideWhenUsed="0"/>
-    <w:lsdException w:name="Colorful Shading Accent 4" w:semiHidden="0" w:uiPriority="71" w:unhideWhenUsed="0"/>
-    <w:lsdException w:name="Colorful List Accent 4" w:semiHidden="0" w:uiPriority="72" w:unhideWhenUsed="0"/>
-    <w:lsdException w:name="Colorful Grid Accent 4" w:semiHidden="0" w:uiPriority="73" w:unhideWhenUsed="0"/>
-    <w:lsdException w:name="Light Shading Accent 5" w:semiHidden="0" w:uiPriority="60" w:unhideWhenUsed="0"/>
-    <w:lsdException w:name="Light List Accent 5" w:semiHidden="0" w:uiPriority="61" w:unhideWhenUsed="0"/>
-    <w:lsdException w:name="Light Grid Accent 5" w:semiHidden="0" w:uiPriority="62" w:unhideWhenUsed="0"/>
-    <w:lsdException w:name="Medium Shading 1 Accent 5" w:semiHidden="0" w:uiPriority="63" w:unhideWhenUsed="0"/>
-    <w:lsdException w:name="Medium Shading 2 Accent 5" w:semiHidden="0" w:uiPriority="64" w:unhideWhenUsed="0"/>
-    <w:lsdException w:name="Medium List 1 Accent 5" w:semiHidden="0" w:uiPriority="65" w:unhideWhenUsed="0"/>
-    <w:lsdException w:name="Medium List 2 Accent 5" w:semiHidden="0" w:uiPriority="66" w:unhideWhenUsed="0"/>
-    <w:lsdException w:name="Medium Grid 1 Accent 5" w:semiHidden="0" w:uiPriority="67" w:unhideWhenUsed="0"/>
-    <w:lsdException w:name="Medium Grid 2 Accent 5" w:semiHidden="0" w:uiPriority="68" w:unhideWhenUsed="0"/>
-    <w:lsdException w:name="Medium Grid 3 Accent 5" w:semiHidden="0" w:uiPriority="69" w:unhideWhenUsed="0"/>
-    <w:lsdException w:name="Dark List Accent 5" w:semiHidden="0" w:uiPriority="70" w:unhideWhenUsed="0"/>
-    <w:lsdException w:name="Colorful Shading Accent 5" w:semiHidden="0" w:uiPriority="71" w:unhideWhenUsed="0"/>
-    <w:lsdException w:name="Colorful List Accent 5" w:semiHidden="0" w:uiPriority="72" w:unhideWhenUsed="0"/>
-    <w:lsdException w:name="Colorful Grid Accent 5" w:semiHidden="0" w:uiPriority="73" w:unhideWhenUsed="0"/>
-    <w:lsdException w:name="Light Shading Accent 6" w:semiHidden="0" w:uiPriority="60" w:unhideWhenUsed="0"/>
-    <w:lsdException w:name="Light List Accent 6" w:semiHidden="0" w:uiPriority="61" w:unhideWhenUsed="0"/>
-    <w:lsdException w:name="Light Grid Accent 6" w:semiHidden="0" w:uiPriority="62" w:unhideWhenUsed="0"/>
-    <w:lsdException w:name="Medium Shading 1 Accent 6" w:semiHidden="0" w:uiPriority="63" w:unhideWhenUsed="0"/>
-    <w:lsdException w:name="Medium Shading 2 Accent 6" w:semiHidden="0" w:uiPriority="64" w:unhideWhenUsed="0"/>
-    <w:lsdException w:name="Medium List 1 Accent 6" w:semiHidden="0" w:uiPriority="65" w:unhideWhenUsed="0"/>
-    <w:lsdException w:name="Medium List 2 Accent 6" w:semiHidden="0" w:uiPriority="66" w:unhideWhenUsed="0"/>
-    <w:lsdException w:name="Medium Grid 1 Accent 6" w:semiHidden="0" w:uiPriority="67" w:unhideWhenUsed="0"/>
-    <w:lsdException w:name="Medium Grid 2 Accent 6" w:semiHidden="0" w:uiPriority="68" w:unhideWhenUsed="0"/>
-    <w:lsdException w:name="Medium Grid 3 Accent 6" w:semiHidden="0" w:uiPriority="69" w:unhideWhenUsed="0"/>
-    <w:lsdException w:name="Dark List Accent 6" w:semiHidden="0" w:uiPriority="70" w:unhideWhenUsed="0"/>
-    <w:lsdException w:name="Colorful Shading Accent 6" w:semiHidden="0" w:uiPriority="71" w:unhideWhenUsed="0"/>
-    <w:lsdException w:name="Colorful List Accent 6" w:semiHidden="0" w:uiPriority="72" w:unhideWhenUsed="0"/>
-    <w:lsdException w:name="Colorful Grid Accent 6" w:semiHidden="0" w:uiPriority="73" w:unhideWhenUsed="0"/>
-    <w:lsdException w:name="Subtle Emphasis" w:semiHidden="0" w:uiPriority="19" w:unhideWhenUsed="0" w:qFormat="1"/>
-    <w:lsdException w:name="Intense Emphasis" w:semiHidden="0" w:uiPriority="21" w:unhideWhenUsed="0" w:qFormat="1"/>
-    <w:lsdException w:name="Subtle Reference" w:semiHidden="0" w:uiPriority="31" w:unhideWhenUsed="0" w:qFormat="1"/>
-    <w:lsdException w:name="Intense Reference" w:semiHidden="0" w:uiPriority="32" w:unhideWhenUsed="0" w:qFormat="1"/>
-    <w:lsdException w:name="Book Title" w:semiHidden="0" w:uiPriority="33" w:unhideWhenUsed="0" w:qFormat="1"/>
-    <w:lsdException w:name="Bibliography" w:uiPriority="37"/>
-    <w:lsdException w:name="TOC Heading" w:uiPriority="39" w:qFormat="1"/>
+  <w:latentStyles w:defLockedState="0" w:defUIPriority="99" w:defSemiHidden="0" w:defUnhideWhenUsed="0" w:defQFormat="0" w:count="371">
+    <w:lsdException w:name="Normal" w:uiPriority="0" w:qFormat="1"/>
+    <w:lsdException w:name="heading 1" w:uiPriority="0" w:qFormat="1"/>
+    <w:lsdException w:name="heading 2" w:semiHidden="1" w:uiPriority="0" w:unhideWhenUsed="1" w:qFormat="1"/>
+    <w:lsdException w:name="heading 3" w:semiHidden="1" w:uiPriority="0" w:unhideWhenUsed="1" w:qFormat="1"/>
+    <w:lsdException w:name="heading 4" w:semiHidden="1" w:uiPriority="0" w:unhideWhenUsed="1" w:qFormat="1"/>
+    <w:lsdException w:name="heading 5" w:semiHidden="1" w:uiPriority="0" w:unhideWhenUsed="1" w:qFormat="1"/>
+    <w:lsdException w:name="heading 6" w:semiHidden="1" w:uiPriority="0" w:unhideWhenUsed="1" w:qFormat="1"/>
+    <w:lsdException w:name="heading 7" w:semiHidden="1" w:uiPriority="0" w:unhideWhenUsed="1" w:qFormat="1"/>
+    <w:lsdException w:name="heading 8" w:semiHidden="1" w:uiPriority="0" w:unhideWhenUsed="1" w:qFormat="1"/>
+    <w:lsdException w:name="heading 9" w:semiHidden="1" w:uiPriority="0" w:unhideWhenUsed="1" w:qFormat="1"/>
+    <w:lsdException w:name="index 1" w:semiHidden="1" w:unhideWhenUsed="1"/>
+    <w:lsdException w:name="index 2" w:semiHidden="1" w:unhideWhenUsed="1"/>
+    <w:lsdException w:name="index 3" w:semiHidden="1" w:unhideWhenUsed="1"/>
+    <w:lsdException w:name="index 4" w:semiHidden="1" w:unhideWhenUsed="1"/>
+    <w:lsdException w:name="index 5" w:semiHidden="1" w:unhideWhenUsed="1"/>
+    <w:lsdException w:name="index 6" w:semiHidden="1" w:unhideWhenUsed="1"/>
+    <w:lsdException w:name="index 7" w:semiHidden="1" w:unhideWhenUsed="1"/>
+    <w:lsdException w:name="index 8" w:semiHidden="1" w:unhideWhenUsed="1"/>
+    <w:lsdException w:name="index 9" w:semiHidden="1" w:unhideWhenUsed="1"/>
+    <w:lsdException w:name="toc 1" w:semiHidden="1" w:uiPriority="39" w:unhideWhenUsed="1"/>
+    <w:lsdException w:name="toc 2" w:semiHidden="1" w:uiPriority="39" w:unhideWhenUsed="1"/>
+    <w:lsdException w:name="toc 3" w:semiHidden="1" w:uiPriority="39" w:unhideWhenUsed="1"/>
+    <w:lsdException w:name="toc 4" w:semiHidden="1" w:uiPriority="39" w:unhideWhenUsed="1"/>
+    <w:lsdException w:name="toc 5" w:semiHidden="1" w:uiPriority="39" w:unhideWhenUsed="1"/>
+    <w:lsdException w:name="toc 6" w:semiHidden="1" w:uiPriority="39" w:unhideWhenUsed="1"/>
+    <w:lsdException w:name="toc 7" w:semiHidden="1" w:uiPriority="39" w:unhideWhenUsed="1"/>
+    <w:lsdException w:name="toc 8" w:semiHidden="1" w:uiPriority="39" w:unhideWhenUsed="1"/>
+    <w:lsdException w:name="toc 9" w:semiHidden="1" w:uiPriority="39" w:unhideWhenUsed="1"/>
+    <w:lsdException w:name="Normal Indent" w:semiHidden="1" w:unhideWhenUsed="1"/>
+    <w:lsdException w:name="footnote text" w:semiHidden="1" w:unhideWhenUsed="1"/>
+    <w:lsdException w:name="annotation text" w:semiHidden="1" w:unhideWhenUsed="1"/>
+    <w:lsdException w:name="header" w:semiHidden="1" w:unhideWhenUsed="1"/>
+    <w:lsdException w:name="footer" w:semiHidden="1" w:unhideWhenUsed="1"/>
+    <w:lsdException w:name="index heading" w:semiHidden="1" w:unhideWhenUsed="1"/>
+    <w:lsdException w:name="caption" w:semiHidden="1" w:uiPriority="35" w:unhideWhenUsed="1" w:qFormat="1"/>
+    <w:lsdException w:name="table of figures" w:semiHidden="1" w:unhideWhenUsed="1"/>
+    <w:lsdException w:name="envelope address" w:semiHidden="1" w:unhideWhenUsed="1"/>
+    <w:lsdException w:name="envelope return" w:semiHidden="1" w:unhideWhenUsed="1"/>
+    <w:lsdException w:name="footnote reference" w:semiHidden="1" w:unhideWhenUsed="1"/>
+    <w:lsdException w:name="annotation reference" w:semiHidden="1" w:unhideWhenUsed="1"/>
+    <w:lsdException w:name="line number" w:semiHidden="1" w:unhideWhenUsed="1"/>
+    <w:lsdException w:name="page number" w:semiHidden="1" w:unhideWhenUsed="1"/>
+    <w:lsdException w:name="endnote reference" w:semiHidden="1" w:unhideWhenUsed="1"/>
+    <w:lsdException w:name="endnote text" w:semiHidden="1" w:unhideWhenUsed="1"/>
+    <w:lsdException w:name="table of authorities" w:semiHidden="1" w:unhideWhenUsed="1"/>
+    <w:lsdException w:name="macro" w:semiHidden="1" w:unhideWhenUsed="1"/>
+    <w:lsdException w:name="toa heading" w:semiHidden="1" w:unhideWhenUsed="1"/>
+    <w:lsdException w:name="List" w:semiHidden="1" w:unhideWhenUsed="1"/>
+    <w:lsdException w:name="List Bullet" w:semiHidden="1" w:unhideWhenUsed="1"/>
+    <w:lsdException w:name="List Number" w:semiHidden="1" w:unhideWhenUsed="1"/>
+    <w:lsdException w:name="List 2" w:semiHidden="1" w:unhideWhenUsed="1"/>
+    <w:lsdException w:name="List 3" w:semiHidden="1" w:unhideWhenUsed="1"/>
+    <w:lsdException w:name="List 4" w:semiHidden="1" w:unhideWhenUsed="1"/>
+    <w:lsdException w:name="List 5" w:semiHidden="1" w:unhideWhenUsed="1"/>
+    <w:lsdException w:name="List Bullet 2" w:semiHidden="1" w:unhideWhenUsed="1"/>
+    <w:lsdException w:name="List Bullet 3" w:semiHidden="1" w:unhideWhenUsed="1"/>
+    <w:lsdException w:name="List Bullet 4" w:semiHidden="1" w:unhideWhenUsed="1"/>
+    <w:lsdException w:name="List Bullet 5" w:semiHidden="1" w:unhideWhenUsed="1"/>
+    <w:lsdException w:name="List Number 2" w:semiHidden="1" w:unhideWhenUsed="1"/>
+    <w:lsdException w:name="List Number 3" w:semiHidden="1" w:unhideWhenUsed="1"/>
+    <w:lsdException w:name="List Number 4" w:semiHidden="1" w:unhideWhenUsed="1"/>
+    <w:lsdException w:name="List Number 5" w:semiHidden="1" w:unhideWhenUsed="1"/>
+    <w:lsdException w:name="Title" w:uiPriority="0" w:qFormat="1"/>
+    <w:lsdException w:name="Closing" w:semiHidden="1" w:unhideWhenUsed="1"/>
+    <w:lsdException w:name="Signature" w:semiHidden="1" w:unhideWhenUsed="1"/>
+    <w:lsdException w:name="Default Paragraph Font" w:semiHidden="1" w:uiPriority="1" w:unhideWhenUsed="1"/>
+    <w:lsdException w:name="Body Text" w:semiHidden="1" w:unhideWhenUsed="1"/>
+    <w:lsdException w:name="Body Text Indent" w:semiHidden="1" w:unhideWhenUsed="1"/>
+    <w:lsdException w:name="List Continue" w:semiHidden="1" w:unhideWhenUsed="1"/>
+    <w:lsdException w:name="List Continue 2" w:semiHidden="1" w:unhideWhenUsed="1"/>
+    <w:lsdException w:name="List Continue 3" w:semiHidden="1" w:unhideWhenUsed="1"/>
+    <w:lsdException w:name="List Continue 4" w:semiHidden="1" w:unhideWhenUsed="1"/>
+    <w:lsdException w:name="List Continue 5" w:semiHidden="1" w:unhideWhenUsed="1"/>
+    <w:lsdException w:name="Message Header" w:semiHidden="1" w:unhideWhenUsed="1"/>
+    <w:lsdException w:name="Subtitle" w:uiPriority="11" w:qFormat="1"/>
+    <w:lsdException w:name="Salutation" w:semiHidden="1" w:unhideWhenUsed="1"/>
+    <w:lsdException w:name="Date" w:semiHidden="1" w:unhideWhenUsed="1"/>
+    <w:lsdException w:name="Body Text First Indent" w:semiHidden="1" w:unhideWhenUsed="1"/>
+    <w:lsdException w:name="Body Text First Indent 2" w:semiHidden="1" w:unhideWhenUsed="1"/>
+    <w:lsdException w:name="Note Heading" w:semiHidden="1" w:unhideWhenUsed="1"/>
+    <w:lsdException w:name="Body Text 2" w:semiHidden="1" w:unhideWhenUsed="1"/>
+    <w:lsdException w:name="Body Text 3" w:semiHidden="1" w:unhideWhenUsed="1"/>
+    <w:lsdException w:name="Body Text Indent 2" w:semiHidden="1" w:unhideWhenUsed="1"/>
+    <w:lsdException w:name="Body Text Indent 3" w:semiHidden="1" w:unhideWhenUsed="1"/>
+    <w:lsdException w:name="Block Text" w:semiHidden="1" w:unhideWhenUsed="1"/>
+    <w:lsdException w:name="Hyperlink" w:semiHidden="1" w:unhideWhenUsed="1"/>
+    <w:lsdException w:name="FollowedHyperlink" w:semiHidden="1" w:unhideWhenUsed="1"/>
+    <w:lsdException w:name="Strong" w:uiPriority="22" w:qFormat="1"/>
+    <w:lsdException w:name="Emphasis" w:uiPriority="20" w:qFormat="1"/>
+    <w:lsdException w:name="Document Map" w:semiHidden="1" w:unhideWhenUsed="1"/>
+    <w:lsdException w:name="Plain Text" w:semiHidden="1" w:unhideWhenUsed="1"/>
+    <w:lsdException w:name="E-mail Signature" w:semiHidden="1" w:unhideWhenUsed="1"/>
+    <w:lsdException w:name="HTML Top of Form" w:semiHidden="1" w:unhideWhenUsed="1"/>
+    <w:lsdException w:name="HTML Bottom of Form" w:semiHidden="1" w:unhideWhenUsed="1"/>
+    <w:lsdException w:name="Normal (Web)" w:semiHidden="1" w:unhideWhenUsed="1"/>
+    <w:lsdException w:name="HTML Acronym" w:semiHidden="1" w:unhideWhenUsed="1"/>
+    <w:lsdException w:name="HTML Address" w:semiHidden="1" w:unhideWhenUsed="1"/>
+    <w:lsdException w:name="HTML Cite" w:semiHidden="1" w:unhideWhenUsed="1"/>
+    <w:lsdException w:name="HTML Code" w:semiHidden="1" w:unhideWhenUsed="1"/>
+    <w:lsdException w:name="HTML Definition" w:semiHidden="1" w:unhideWhenUsed="1"/>
+    <w:lsdException w:name="HTML Keyboard" w:semiHidden="1" w:unhideWhenUsed="1"/>
+    <w:lsdException w:name="HTML Preformatted" w:semiHidden="1" w:unhideWhenUsed="1"/>
+    <w:lsdException w:name="HTML Sample" w:semiHidden="1" w:unhideWhenUsed="1"/>
+    <w:lsdException w:name="HTML Typewriter" w:semiHidden="1" w:unhideWhenUsed="1"/>
+    <w:lsdException w:name="HTML Variable" w:semiHidden="1" w:unhideWhenUsed="1"/>
+    <w:lsdException w:name="Normal Table" w:semiHidden="1" w:unhideWhenUsed="1"/>
+    <w:lsdException w:name="annotation subject" w:semiHidden="1" w:unhideWhenUsed="1"/>
+    <w:lsdException w:name="No List" w:semiHidden="1" w:unhideWhenUsed="1"/>
+    <w:lsdException w:name="Outline List 1" w:semiHidden="1" w:unhideWhenUsed="1"/>
+    <w:lsdException w:name="Outline List 2" w:semiHidden="1" w:unhideWhenUsed="1"/>
+    <w:lsdException w:name="Outline List 3" w:semiHidden="1" w:unhideWhenUsed="1"/>
+    <w:lsdException w:name="Table Simple 1" w:semiHidden="1" w:unhideWhenUsed="1"/>
+    <w:lsdException w:name="Table Simple 2" w:semiHidden="1" w:unhideWhenUsed="1"/>
+    <w:lsdException w:name="Table Simple 3" w:semiHidden="1" w:unhideWhenUsed="1"/>
+    <w:lsdException w:name="Table Classic 1" w:semiHidden="1" w:unhideWhenUsed="1"/>
+    <w:lsdException w:name="Table Classic 2" w:semiHidden="1" w:unhideWhenUsed="1"/>
+    <w:lsdException w:name="Table Classic 3" w:semiHidden="1" w:unhideWhenUsed="1"/>
+    <w:lsdException w:name="Table Classic 4" w:semiHidden="1" w:unhideWhenUsed="1"/>
+    <w:lsdException w:name="Table Colorful 1" w:semiHidden="1" w:unhideWhenUsed="1"/>
+    <w:lsdException w:name="Table Colorful 2" w:semiHidden="1" w:unhideWhenUsed="1"/>
+    <w:lsdException w:name="Table Colorful 3" w:semiHidden="1" w:unhideWhenUsed="1"/>
+    <w:lsdException w:name="Table Columns 1" w:semiHidden="1" w:unhideWhenUsed="1"/>
+    <w:lsdException w:name="Table Columns 2" w:semiHidden="1" w:unhideWhenUsed="1"/>
+    <w:lsdException w:name="Table Columns 3" w:semiHidden="1" w:unhideWhenUsed="1"/>
+    <w:lsdException w:name="Table Columns 4" w:semiHidden="1" w:unhideWhenUsed="1"/>
+    <w:lsdException w:name="Table Columns 5" w:semiHidden="1" w:unhideWhenUsed="1"/>
+    <w:lsdException w:name="Table Grid 1" w:semiHidden="1" w:unhideWhenUsed="1"/>
+    <w:lsdException w:name="Table Grid 2" w:semiHidden="1" w:unhideWhenUsed="1"/>
+    <w:lsdException w:name="Table Grid 3" w:semiHidden="1" w:unhideWhenUsed="1"/>
+    <w:lsdException w:name="Table Grid 4" w:semiHidden="1" w:unhideWhenUsed="1"/>
+    <w:lsdException w:name="Table Grid 5" w:semiHidden="1" w:unhideWhenUsed="1"/>
+    <w:lsdException w:name="Table Grid 6" w:semiHidden="1" w:unhideWhenUsed="1"/>
+    <w:lsdException w:name="Table Grid 7" w:semiHidden="1" w:unhideWhenUsed="1"/>
+    <w:lsdException w:name="Table Grid 8" w:semiHidden="1" w:unhideWhenUsed="1"/>
+    <w:lsdException w:name="Table List 1" w:semiHidden="1" w:unhideWhenUsed="1"/>
+    <w:lsdException w:name="Table List 2" w:semiHidden="1" w:unhideWhenUsed="1"/>
+    <w:lsdException w:name="Table List 3" w:semiHidden="1" w:unhideWhenUsed="1"/>
+    <w:lsdException w:name="Table List 4" w:semiHidden="1" w:unhideWhenUsed="1"/>
+    <w:lsdException w:name="Table List 5" w:semiHidden="1" w:unhideWhenUsed="1"/>
+    <w:lsdException w:name="Table List 6" w:semiHidden="1" w:unhideWhenUsed="1"/>
+    <w:lsdException w:name="Table List 7" w:semiHidden="1" w:unhideWhenUsed="1"/>
+    <w:lsdException w:name="Table List 8" w:semiHidden="1" w:unhideWhenUsed="1"/>
+    <w:lsdException w:name="Table 3D effects 1" w:semiHidden="1" w:unhideWhenUsed="1"/>
+    <w:lsdException w:name="Table 3D effects 2" w:semiHidden="1" w:unhideWhenUsed="1"/>
+    <w:lsdException w:name="Table 3D effects 3" w:semiHidden="1" w:unhideWhenUsed="1"/>
+    <w:lsdException w:name="Table Contemporary" w:semiHidden="1" w:unhideWhenUsed="1"/>
+    <w:lsdException w:name="Table Elegant" w:semiHidden="1" w:unhideWhenUsed="1"/>
+    <w:lsdException w:name="Table Professional" w:semiHidden="1" w:unhideWhenUsed="1"/>
+    <w:lsdException w:name="Table Subtle 1" w:semiHidden="1" w:unhideWhenUsed="1"/>
+    <w:lsdException w:name="Table Subtle 2" w:semiHidden="1" w:unhideWhenUsed="1"/>
+    <w:lsdException w:name="Table Web 1" w:semiHidden="1" w:unhideWhenUsed="1"/>
+    <w:lsdException w:name="Table Web 2" w:semiHidden="1" w:unhideWhenUsed="1"/>
+    <w:lsdException w:name="Table Web 3" w:semiHidden="1" w:unhideWhenUsed="1"/>
+    <w:lsdException w:name="Balloon Text" w:semiHidden="1" w:unhideWhenUsed="1"/>
+    <w:lsdException w:name="Table Grid" w:uiPriority="59"/>
+    <w:lsdException w:name="Table Theme" w:semiHidden="1" w:unhideWhenUsed="1"/>
+    <w:lsdException w:name="Placeholder Text" w:semiHidden="1"/>
+    <w:lsdException w:name="No Spacing" w:uiPriority="1" w:qFormat="1"/>
+    <w:lsdException w:name="Light Shading" w:uiPriority="60"/>
+    <w:lsdException w:name="Light List" w:uiPriority="61"/>
+    <w:lsdException w:name="Light Grid" w:uiPriority="62"/>
+    <w:lsdException w:name="Medium Shading 1" w:uiPriority="63"/>
+    <w:lsdException w:name="Medium Shading 2" w:uiPriority="64"/>
+    <w:lsdException w:name="Medium List 1" w:uiPriority="65"/>
+    <w:lsdException w:name="Medium List 2" w:uiPriority="66"/>
+    <w:lsdException w:name="Medium Grid 1" w:uiPriority="67"/>
+    <w:lsdException w:name="Medium Grid 2" w:uiPriority="68"/>
+    <w:lsdException w:name="Medium Grid 3" w:uiPriority="69"/>
+    <w:lsdException w:name="Dark List" w:uiPriority="70"/>
+    <w:lsdException w:name="Colorful Shading" w:uiPriority="71"/>
+    <w:lsdException w:name="Colorful List" w:uiPriority="72"/>
+    <w:lsdException w:name="Colorful Grid" w:uiPriority="73"/>
+    <w:lsdException w:name="Light Shading Accent 1" w:uiPriority="60"/>
+    <w:lsdException w:name="Light List Accent 1" w:uiPriority="61"/>
+    <w:lsdException w:name="Light Grid Accent 1" w:uiPriority="62"/>
+    <w:lsdException w:name="Medium Shading 1 Accent 1" w:uiPriority="63"/>
+    <w:lsdException w:name="Medium Shading 2 Accent 1" w:uiPriority="64"/>
+    <w:lsdException w:name="Medium List 1 Accent 1" w:uiPriority="65"/>
+    <w:lsdException w:name="Revision" w:semiHidden="1"/>
+    <w:lsdException w:name="List Paragraph" w:uiPriority="34" w:qFormat="1"/>
+    <w:lsdException w:name="Quote" w:uiPriority="29" w:qFormat="1"/>
+    <w:lsdException w:name="Intense Quote" w:uiPriority="30" w:qFormat="1"/>
+    <w:lsdException w:name="Medium List 2 Accent 1" w:uiPriority="66"/>
+    <w:lsdException w:name="Medium Grid 1 Accent 1" w:uiPriority="67"/>
+    <w:lsdException w:name="Medium Grid 2 Accent 1" w:uiPriority="68"/>
+    <w:lsdException w:name="Medium Grid 3 Accent 1" w:uiPriority="69"/>
+    <w:lsdException w:name="Dark List Accent 1" w:uiPriority="70"/>
+    <w:lsdException w:name="Colorful Shading Accent 1" w:uiPriority="71"/>
+    <w:lsdException w:name="Colorful List Accent 1" w:uiPriority="72"/>
+    <w:lsdException w:name="Colorful Grid Accent 1" w:uiPriority="73"/>
+    <w:lsdException w:name="Light Shading Accent 2" w:uiPriority="60"/>
+    <w:lsdException w:name="Light List Accent 2" w:uiPriority="61"/>
+    <w:lsdException w:name="Light Grid Accent 2" w:uiPriority="62"/>
+    <w:lsdException w:name="Medium Shading 1 Accent 2" w:uiPriority="63"/>
+    <w:lsdException w:name="Medium Shading 2 Accent 2" w:uiPriority="64"/>
+    <w:lsdException w:name="Medium List 1 Accent 2" w:uiPriority="65"/>
+    <w:lsdException w:name="Medium List 2 Accent 2" w:uiPriority="66"/>
+    <w:lsdException w:name="Medium Grid 1 Accent 2" w:uiPriority="67"/>
+    <w:lsdException w:name="Medium Grid 2 Accent 2" w:uiPriority="68"/>
+    <w:lsdException w:name="Medium Grid 3 Accent 2" w:uiPriority="69"/>
+    <w:lsdException w:name="Dark List Accent 2" w:uiPriority="70"/>
+    <w:lsdException w:name="Colorful Shading Accent 2" w:uiPriority="71"/>
+    <w:lsdException w:name="Colorful List Accent 2" w:uiPriority="72"/>
+    <w:lsdException w:name="Colorful Grid Accent 2" w:uiPriority="73"/>
+    <w:lsdException w:name="Light Shading Accent 3" w:uiPriority="60"/>
+    <w:lsdException w:name="Light List Accent 3" w:uiPriority="61"/>
+    <w:lsdException w:name="Light Grid Accent 3" w:uiPriority="62"/>
+    <w:lsdException w:name="Medium Shading 1 Accent 3" w:uiPriority="63"/>
+    <w:lsdException w:name="Medium Shading 2 Accent 3" w:uiPriority="64"/>
+    <w:lsdException w:name="Medium List 1 Accent 3" w:uiPriority="65"/>
+    <w:lsdException w:name="Medium List 2 Accent 3" w:uiPriority="66"/>
+    <w:lsdException w:name="Medium Grid 1 Accent 3" w:uiPriority="67"/>
+    <w:lsdException w:name="Medium Grid 2 Accent 3" w:uiPriority="68"/>
+    <w:lsdException w:name="Medium Grid 3 Accent 3" w:uiPriority="69"/>
+    <w:lsdException w:name="Dark List Accent 3" w:uiPriority="70"/>
+    <w:lsdException w:name="Colorful Shading Accent 3" w:uiPriority="71"/>
+    <w:lsdException w:name="Colorful List Accent 3" w:uiPriority="72"/>
+    <w:lsdException w:name="Colorful Grid Accent 3" w:uiPriority="73"/>
+    <w:lsdException w:name="Light Shading Accent 4" w:uiPriority="60"/>
+    <w:lsdException w:name="Light List Accent 4" w:uiPriority="61"/>
+    <w:lsdException w:name="Light Grid Accent 4" w:uiPriority="62"/>
+    <w:lsdException w:name="Medium Shading 1 Accent 4" w:uiPriority="63"/>
+    <w:lsdException w:name="Medium Shading 2 Accent 4" w:uiPriority="64"/>
+    <w:lsdException w:name="Medium List 1 Accent 4" w:uiPriority="65"/>
+    <w:lsdException w:name="Medium List 2 Accent 4" w:uiPriority="66"/>
+    <w:lsdException w:name="Medium Grid 1 Accent 4" w:uiPriority="67"/>
+    <w:lsdException w:name="Medium Grid 2 Accent 4" w:uiPriority="68"/>
+    <w:lsdException w:name="Medium Grid 3 Accent 4" w:uiPriority="69"/>
+    <w:lsdException w:name="Dark List Accent 4" w:uiPriority="70"/>
+    <w:lsdException w:name="Colorful Shading Accent 4" w:uiPriority="71"/>
+    <w:lsdException w:name="Colorful List Accent 4" w:uiPriority="72"/>
+    <w:lsdException w:name="Colorful Grid Accent 4" w:uiPriority="73"/>
+    <w:lsdException w:name="Light Shading Accent 5" w:uiPriority="60"/>
+    <w:lsdException w:name="Light List Accent 5" w:uiPriority="61"/>
+    <w:lsdException w:name="Light Grid Accent 5" w:uiPriority="62"/>
+    <w:lsdException w:name="Medium Shading 1 Accent 5" w:uiPriority="63"/>
+    <w:lsdException w:name="Medium Shading 2 Accent 5" w:uiPriority="64"/>
+    <w:lsdException w:name="Medium List 1 Accent 5" w:uiPriority="65"/>
+    <w:lsdException w:name="Medium List 2 Accent 5" w:uiPriority="66"/>
+    <w:lsdException w:name="Medium Grid 1 Accent 5" w:uiPriority="67"/>
+    <w:lsdException w:name="Medium Grid 2 Accent 5" w:uiPriority="68"/>
+    <w:lsdException w:name="Medium Grid 3 Accent 5" w:uiPriority="69"/>
+    <w:lsdException w:name="Dark List Accent 5" w:uiPriority="70"/>
+    <w:lsdException w:name="Colorful Shading Accent 5" w:uiPriority="71"/>
+    <w:lsdException w:name="Colorful List Accent 5" w:uiPriority="72"/>
+    <w:lsdException w:name="Colorful Grid Accent 5" w:uiPriority="73"/>
+    <w:lsdException w:name="Light Shading Accent 6" w:uiPriority="60"/>
+    <w:lsdException w:name="Light List Accent 6" w:uiPriority="61"/>
+    <w:lsdException w:name="Light Grid Accent 6" w:uiPriority="62"/>
+    <w:lsdException w:name="Medium Shading 1 Accent 6" w:uiPriority="63"/>
+    <w:lsdException w:name="Medium Shading 2 Accent 6" w:uiPriority="64"/>
+    <w:lsdException w:name="Medium List 1 Accent 6" w:uiPriority="65"/>
+    <w:lsdException w:name="Medium List 2 Accent 6" w:uiPriority="66"/>
+    <w:lsdException w:name="Medium Grid 1 Accent 6" w:uiPriority="67"/>
+    <w:lsdException w:name="Medium Grid 2 Accent 6" w:uiPriority="68"/>
+    <w:lsdException w:name="Medium Grid 3 Accent 6" w:uiPriority="69"/>
+    <w:lsdException w:name="Dark List Accent 6" w:uiPriority="70"/>
+    <w:lsdException w:name="Colorful Shading Accent 6" w:uiPriority="71"/>
+    <w:lsdException w:name="Colorful List Accent 6" w:uiPriority="72"/>
+    <w:lsdException w:name="Colorful Grid Accent 6" w:uiPriority="73"/>
+    <w:lsdException w:name="Subtle Emphasis" w:uiPriority="19" w:qFormat="1"/>
+    <w:lsdException w:name="Intense Emphasis" w:uiPriority="21" w:qFormat="1"/>
+    <w:lsdException w:name="Subtle Reference" w:uiPriority="31" w:qFormat="1"/>
+    <w:lsdException w:name="Intense Reference" w:uiPriority="32" w:qFormat="1"/>
+    <w:lsdException w:name="Book Title" w:uiPriority="33" w:qFormat="1"/>
+    <w:lsdException w:name="Bibliography" w:semiHidden="1" w:uiPriority="37" w:unhideWhenUsed="1"/>
+    <w:lsdException w:name="TOC Heading" w:semiHidden="1" w:uiPriority="39" w:unhideWhenUsed="1" w:qFormat="1"/>
+    <w:lsdException w:name="Plain Table 1" w:uiPriority="41"/>
+    <w:lsdException w:name="Plain Table 2" w:uiPriority="42"/>
+    <w:lsdException w:name="Plain Table 3" w:uiPriority="43"/>
+    <w:lsdException w:name="Plain Table 4" w:uiPriority="44"/>
+    <w:lsdException w:name="Plain Table 5" w:uiPriority="45"/>
+    <w:lsdException w:name="Grid Table Light" w:uiPriority="40"/>
+    <w:lsdException w:name="Grid Table 1 Light" w:uiPriority="46"/>
+    <w:lsdException w:name="Grid Table 2" w:uiPriority="47"/>
+    <w:lsdException w:name="Grid Table 3" w:uiPriority="48"/>
+    <w:lsdException w:name="Grid Table 4" w:uiPriority="49"/>
+    <w:lsdException w:name="Grid Table 5 Dark" w:uiPriority="50"/>
+    <w:lsdException w:name="Grid Table 6 Colorful" w:uiPriority="51"/>
+    <w:lsdException w:name="Grid Table 7 Colorful" w:uiPriority="52"/>
+    <w:lsdException w:name="Grid Table 1 Light Accent 1" w:uiPriority="46"/>
+    <w:lsdException w:name="Grid Table 2 Accent 1" w:uiPriority="47"/>
+    <w:lsdException w:name="Grid Table 3 Accent 1" w:uiPriority="48"/>
+    <w:lsdException w:name="Grid Table 4 Accent 1" w:uiPriority="49"/>
+    <w:lsdException w:name="Grid Table 5 Dark Accent 1" w:uiPriority="50"/>
+    <w:lsdException w:name="Grid Table 6 Colorful Accent 1" w:uiPriority="51"/>
+    <w:lsdException w:name="Grid Table 7 Colorful Accent 1" w:uiPriority="52"/>
+    <w:lsdException w:name="Grid Table 1 Light Accent 2" w:uiPriority="46"/>
+    <w:lsdException w:name="Grid Table 2 Accent 2" w:uiPriority="47"/>
+    <w:lsdException w:name="Grid Table 3 Accent 2" w:uiPriority="48"/>
+    <w:lsdException w:name="Grid Table 4 Accent 2" w:uiPriority="49"/>
+    <w:lsdException w:name="Grid Table 5 Dark Accent 2" w:uiPriority="50"/>
+    <w:lsdException w:name="Grid Table 6 Colorful Accent 2" w:uiPriority="51"/>
+    <w:lsdException w:name="Grid Table 7 Colorful Accent 2" w:uiPriority="52"/>
+    <w:lsdException w:name="Grid Table 1 Light Accent 3" w:uiPriority="46"/>
+    <w:lsdException w:name="Grid Table 2 Accent 3" w:uiPriority="47"/>
+    <w:lsdException w:name="Grid Table 3 Accent 3" w:uiPriority="48"/>
+    <w:lsdException w:name="Grid Table 4 Accent 3" w:uiPriority="49"/>
+    <w:lsdException w:name="Grid Table 5 Dark Accent 3" w:uiPriority="50"/>
+    <w:lsdException w:name="Grid Table 6 Colorful Accent 3" w:uiPriority="51"/>
+    <w:lsdException w:name="Grid Table 7 Colorful Accent 3" w:uiPriority="52"/>
+    <w:lsdException w:name="Grid Table 1 Light Accent 4" w:uiPriority="46"/>
+    <w:lsdException w:name="Grid Table 2 Accent 4" w:uiPriority="47"/>
+    <w:lsdException w:name="Grid Table 3 Accent 4" w:uiPriority="48"/>
+    <w:lsdException w:name="Grid Table 4 Accent 4" w:uiPriority="49"/>
+    <w:lsdException w:name="Grid Table 5 Dark Accent 4" w:uiPriority="50"/>
+    <w:lsdException w:name="Grid Table 6 Colorful Accent 4" w:uiPriority="51"/>
+    <w:lsdException w:name="Grid Table 7 Colorful Accent 4" w:uiPriority="52"/>
+    <w:lsdException w:name="Grid Table 1 Light Accent 5" w:uiPriority="46"/>
+    <w:lsdException w:name="Grid Table 2 Accent 5" w:uiPriority="47"/>
+    <w:lsdException w:name="Grid Table 3 Accent 5" w:uiPriority="48"/>
+    <w:lsdException w:name="Grid Table 4 Accent 5" w:uiPriority="49"/>
+    <w:lsdException w:name="Grid Table 5 Dark Accent 5" w:uiPriority="50"/>
+    <w:lsdException w:name="Grid Table 6 Colorful Accent 5" w:uiPriority="51"/>
+    <w:lsdException w:name="Grid Table 7 Colorful Accent 5" w:uiPriority="52"/>
+    <w:lsdException w:name="Grid Table 1 Light Accent 6" w:uiPriority="46"/>
+    <w:lsdException w:name="Grid Table 2 Accent 6" w:uiPriority="47"/>
+    <w:lsdException w:name="Grid Table 3 Accent 6" w:uiPriority="48"/>
+    <w:lsdException w:name="Grid Table 4 Accent 6" w:uiPriority="49"/>
+    <w:lsdException w:name="Grid Table 5 Dark Accent 6" w:uiPriority="50"/>
+    <w:lsdException w:name="Grid Table 6 Colorful Accent 6" w:uiPriority="51"/>
+    <w:lsdException w:name="Grid Table 7 Colorful Accent 6" w:uiPriority="52"/>
+    <w:lsdException w:name="List Table 1 Light" w:uiPriority="46"/>
+    <w:lsdException w:name="List Table 2" w:uiPriority="47"/>
+    <w:lsdException w:name="List Table 3" w:uiPriority="48"/>
+    <w:lsdException w:name="List Table 4" w:uiPriority="49"/>
+    <w:lsdException w:name="List Table 5 Dark" w:uiPriority="50"/>
+    <w:lsdException w:name="List Table 6 Colorful" w:uiPriority="51"/>
+    <w:lsdException w:name="List Table 7 Colorful" w:uiPriority="52"/>
+    <w:lsdException w:name="List Table 1 Light Accent 1" w:uiPriority="46"/>
+    <w:lsdException w:name="List Table 2 Accent 1" w:uiPriority="47"/>
+    <w:lsdException w:name="List Table 3 Accent 1" w:uiPriority="48"/>
+    <w:lsdException w:name="List Table 4 Accent 1" w:uiPriority="49"/>
+    <w:lsdException w:name="List Table 5 Dark Accent 1" w:uiPriority="50"/>
+    <w:lsdException w:name="List Table 6 Colorful Accent 1" w:uiPriority="51"/>
+    <w:lsdException w:name="List Table 7 Colorful Accent 1" w:uiPriority="52"/>
+    <w:lsdException w:name="List Table 1 Light Accent 2" w:uiPriority="46"/>
+    <w:lsdException w:name="List Table 2 Accent 2" w:uiPriority="47"/>
+    <w:lsdException w:name="List Table 3 Accent 2" w:uiPriority="48"/>
+    <w:lsdException w:name="List Table 4 Accent 2" w:uiPriority="49"/>
+    <w:lsdException w:name="List Table 5 Dark Accent 2" w:uiPriority="50"/>
+    <w:lsdException w:name="List Table 6 Colorful Accent 2" w:uiPriority="51"/>
+    <w:lsdException w:name="List Table 7 Colorful Accent 2" w:uiPriority="52"/>
+    <w:lsdException w:name="List Table 1 Light Accent 3" w:uiPriority="46"/>
+    <w:lsdException w:name="List Table 2 Accent 3" w:uiPriority="47"/>
+    <w:lsdException w:name="List Table 3 Accent 3" w:uiPriority="48"/>
+    <w:lsdException w:name="List Table 4 Accent 3" w:uiPriority="49"/>
+    <w:lsdException w:name="List Table 5 Dark Accent 3" w:uiPriority="50"/>
+    <w:lsdException w:name="List Table 6 Colorful Accent 3" w:uiPriority="51"/>
+    <w:lsdException w:name="List Table 7 Colorful Accent 3" w:uiPriority="52"/>
+    <w:lsdException w:name="List Table 1 Light Accent 4" w:uiPriority="46"/>
+    <w:lsdException w:name="List Table 2 Accent 4" w:uiPriority="47"/>
+    <w:lsdException w:name="List Table 3 Accent 4" w:uiPriority="48"/>
+    <w:lsdException w:name="List Table 4 Accent 4" w:uiPriority="49"/>
+    <w:lsdException w:name="List Table 5 Dark Accent 4" w:uiPriority="50"/>
+    <w:lsdException w:name="List Table 6 Colorful Accent 4" w:uiPriority="51"/>
+    <w:lsdException w:name="List Table 7 Colorful Accent 4" w:uiPriority="52"/>
+    <w:lsdException w:name="List Table 1 Light Accent 5" w:uiPriority="46"/>
+    <w:lsdException w:name="List Table 2 Accent 5" w:uiPriority="47"/>
+    <w:lsdException w:name="List Table 3 Accent 5" w:uiPriority="48"/>
+    <w:lsdException w:name="List Table 4 Accent 5" w:uiPriority="49"/>
+    <w:lsdException w:name="List Table 5 Dark Accent 5" w:uiPriority="50"/>
+    <w:lsdException w:name="List Table 6 Colorful Accent 5" w:uiPriority="51"/>
+    <w:lsdException w:name="List Table 7 Colorful Accent 5" w:uiPriority="52"/>
+    <w:lsdException w:name="List Table 1 Light Accent 6" w:uiPriority="46"/>
+    <w:lsdException w:name="List Table 2 Accent 6" w:uiPriority="47"/>
+    <w:lsdException w:name="List Table 3 Accent 6" w:uiPriority="48"/>
+    <w:lsdException w:name="List Table 4 Accent 6" w:uiPriority="49"/>
+    <w:lsdException w:name="List Table 5 Dark Accent 6" w:uiPriority="50"/>
+    <w:lsdException w:name="List Table 6 Colorful Accent 6" w:uiPriority="51"/>
+    <w:lsdException w:name="List Table 7 Colorful Accent 6" w:uiPriority="52"/>
   </w:latentStyles>
   <w:style w:type="paragraph" w:default="1" w:styleId="a">
     <w:name w:val="Normal"/>
@@ -1810,7 +2130,6 @@
     <w:uiPriority w:val="99"/>
     <w:semiHidden/>
     <w:unhideWhenUsed/>
-    <w:qFormat/>
     <w:tblPr>
       <w:tblInd w:w="0" w:type="dxa"/>
       <w:tblCellMar>
@@ -2399,7 +2718,6 @@
     <w:uiPriority w:val="59"/>
     <w:rsid w:val="000A2869"/>
     <w:tblPr>
-      <w:tblInd w:w="0" w:type="dxa"/>
       <w:tblBorders>
         <w:top w:val="single" w:sz="4" w:space="0" w:color="auto"/>
         <w:left w:val="single" w:sz="4" w:space="0" w:color="auto"/>
@@ -2408,12 +2726,6 @@
         <w:insideH w:val="single" w:sz="4" w:space="0" w:color="auto"/>
         <w:insideV w:val="single" w:sz="4" w:space="0" w:color="auto"/>
       </w:tblBorders>
-      <w:tblCellMar>
-        <w:top w:w="0" w:type="dxa"/>
-        <w:left w:w="108" w:type="dxa"/>
-        <w:bottom w:w="0" w:type="dxa"/>
-        <w:right w:w="108" w:type="dxa"/>
-      </w:tblCellMar>
     </w:tblPr>
   </w:style>
 </w:styles>
@@ -2707,7 +3019,7 @@
 </file>
 
 <file path=customXml/itemProps1.xml><?xml version="1.0" encoding="utf-8"?>
-<ds:datastoreItem xmlns:ds="http://schemas.openxmlformats.org/officeDocument/2006/customXml" ds:itemID="{578AD2E7-EDE3-4DA3-8611-A948059B8B52}">
+<ds:datastoreItem xmlns:ds="http://schemas.openxmlformats.org/officeDocument/2006/customXml" ds:itemID="{C2DB1994-F671-4E61-854A-624FD0349BA7}">
   <ds:schemaRefs>
     <ds:schemaRef ds:uri="http://schemas.openxmlformats.org/officeDocument/2006/bibliography"/>
   </ds:schemaRefs>

--- a/programming_language/graphical_and_system_functions/seterrorstr.docx
+++ b/programming_language/graphical_and_system_functions/seterrorstr.docx
@@ -11,6 +11,7 @@
           <w:szCs w:val="36"/>
         </w:rPr>
       </w:pPr>
+      <w:proofErr w:type="spellStart"/>
       <w:proofErr w:type="gramStart"/>
       <w:r>
         <w:rPr>
@@ -22,6 +23,7 @@
         </w:rPr>
         <w:t>seterrorstr</w:t>
       </w:r>
+      <w:proofErr w:type="spellEnd"/>
       <w:proofErr w:type="gramEnd"/>
     </w:p>
     <w:p>
@@ -62,8 +64,18 @@
           <w:sz w:val="28"/>
           <w:szCs w:val="28"/>
         </w:rPr>
-        <w:t xml:space="preserve"> вывода сообщения в окно сообщений проекта</w:t>
-      </w:r>
+        <w:t xml:space="preserve"> </w:t>
+      </w:r>
+      <w:bookmarkStart w:id="0" w:name="_GoBack"/>
+      <w:r>
+        <w:rPr>
+          <w:color w:val="0000FF"/>
+          <w:sz w:val="28"/>
+          <w:szCs w:val="28"/>
+        </w:rPr>
+        <w:t>вывода сообщения в окно сообщений проекта</w:t>
+      </w:r>
+      <w:bookmarkEnd w:id="0"/>
       <w:r>
         <w:rPr>
           <w:color w:val="0000FF"/>
@@ -137,6 +149,7 @@
           <w:lang w:val="en-US"/>
         </w:rPr>
       </w:pPr>
+      <w:proofErr w:type="spellStart"/>
       <w:proofErr w:type="gramStart"/>
       <w:r>
         <w:rPr>
@@ -168,6 +181,7 @@
         </w:rPr>
         <w:t>str</w:t>
       </w:r>
+      <w:proofErr w:type="spellEnd"/>
       <w:r>
         <w:rPr>
           <w:rFonts w:ascii="Courier New" w:hAnsi="Courier New" w:cs="Courier New"/>
@@ -177,6 +191,7 @@
         </w:rPr>
         <w:t>(</w:t>
       </w:r>
+      <w:proofErr w:type="spellStart"/>
       <w:proofErr w:type="gramEnd"/>
       <w:r>
         <w:rPr>
@@ -186,8 +201,31 @@
           <w:szCs w:val="28"/>
           <w:lang w:val="en-US"/>
         </w:rPr>
-        <w:t>error_str, error_type</w:t>
-      </w:r>
+        <w:t>error_str</w:t>
+      </w:r>
+      <w:proofErr w:type="spellEnd"/>
+      <w:r>
+        <w:rPr>
+          <w:rFonts w:ascii="Courier New" w:hAnsi="Courier New" w:cs="Courier New"/>
+          <w:i/>
+          <w:sz w:val="28"/>
+          <w:szCs w:val="28"/>
+          <w:lang w:val="en-US"/>
+        </w:rPr>
+        <w:t xml:space="preserve">, </w:t>
+      </w:r>
+      <w:proofErr w:type="spellStart"/>
+      <w:r>
+        <w:rPr>
+          <w:rFonts w:ascii="Courier New" w:hAnsi="Courier New" w:cs="Courier New"/>
+          <w:i/>
+          <w:sz w:val="28"/>
+          <w:szCs w:val="28"/>
+          <w:lang w:val="en-US"/>
+        </w:rPr>
+        <w:t>error_type</w:t>
+      </w:r>
+      <w:proofErr w:type="spellEnd"/>
       <w:r>
         <w:rPr>
           <w:rFonts w:ascii="Courier New" w:hAnsi="Courier New" w:cs="Courier New"/>
@@ -217,6 +255,7 @@
           <w:lang w:val="en-US"/>
         </w:rPr>
       </w:pPr>
+      <w:proofErr w:type="spellStart"/>
       <w:proofErr w:type="gramStart"/>
       <w:r>
         <w:rPr>
@@ -228,6 +267,7 @@
         </w:rPr>
         <w:t>seterrorstr</w:t>
       </w:r>
+      <w:proofErr w:type="spellEnd"/>
       <w:r>
         <w:rPr>
           <w:rFonts w:ascii="Courier New" w:hAnsi="Courier New" w:cs="Courier New"/>
@@ -237,6 +277,7 @@
         </w:rPr>
         <w:t>(</w:t>
       </w:r>
+      <w:proofErr w:type="spellStart"/>
       <w:proofErr w:type="gramEnd"/>
       <w:r>
         <w:rPr>
@@ -246,8 +287,53 @@
           <w:szCs w:val="28"/>
           <w:lang w:val="en-US"/>
         </w:rPr>
-        <w:t>error_str, error_type, obj_id</w:t>
-      </w:r>
+        <w:t>error_str</w:t>
+      </w:r>
+      <w:proofErr w:type="spellEnd"/>
+      <w:r>
+        <w:rPr>
+          <w:rFonts w:ascii="Courier New" w:hAnsi="Courier New" w:cs="Courier New"/>
+          <w:i/>
+          <w:sz w:val="28"/>
+          <w:szCs w:val="28"/>
+          <w:lang w:val="en-US"/>
+        </w:rPr>
+        <w:t xml:space="preserve">, </w:t>
+      </w:r>
+      <w:proofErr w:type="spellStart"/>
+      <w:r>
+        <w:rPr>
+          <w:rFonts w:ascii="Courier New" w:hAnsi="Courier New" w:cs="Courier New"/>
+          <w:i/>
+          <w:sz w:val="28"/>
+          <w:szCs w:val="28"/>
+          <w:lang w:val="en-US"/>
+        </w:rPr>
+        <w:t>error_type</w:t>
+      </w:r>
+      <w:proofErr w:type="spellEnd"/>
+      <w:r>
+        <w:rPr>
+          <w:rFonts w:ascii="Courier New" w:hAnsi="Courier New" w:cs="Courier New"/>
+          <w:i/>
+          <w:sz w:val="28"/>
+          <w:szCs w:val="28"/>
+          <w:lang w:val="en-US"/>
+        </w:rPr>
+        <w:t xml:space="preserve">, </w:t>
+      </w:r>
+      <w:proofErr w:type="spellStart"/>
+      <w:r>
+        <w:rPr>
+          <w:rFonts w:ascii="Courier New" w:hAnsi="Courier New" w:cs="Courier New"/>
+          <w:i/>
+          <w:sz w:val="28"/>
+          <w:szCs w:val="28"/>
+          <w:lang w:val="en-US"/>
+        </w:rPr>
+        <w:t>obj_id</w:t>
+      </w:r>
+      <w:proofErr w:type="spellEnd"/>
       <w:r>
         <w:rPr>
           <w:rFonts w:ascii="Courier New" w:hAnsi="Courier New" w:cs="Courier New"/>
@@ -320,6 +406,7 @@
         </w:rPr>
         <w:t>_</w:t>
       </w:r>
+      <w:proofErr w:type="spellStart"/>
       <w:r>
         <w:rPr>
           <w:i/>
@@ -329,6 +416,7 @@
         </w:rPr>
         <w:t>str</w:t>
       </w:r>
+      <w:proofErr w:type="spellEnd"/>
       <w:r>
         <w:rPr>
           <w:i/>
@@ -410,13 +498,23 @@
           <w:szCs w:val="28"/>
         </w:rPr>
       </w:pPr>
-      <w:r>
-        <w:rPr>
-          <w:i/>
-          <w:sz w:val="28"/>
-          <w:szCs w:val="28"/>
-        </w:rPr>
-        <w:t>obj_id –</w:t>
+      <w:proofErr w:type="spellStart"/>
+      <w:r>
+        <w:rPr>
+          <w:i/>
+          <w:sz w:val="28"/>
+          <w:szCs w:val="28"/>
+        </w:rPr>
+        <w:t>obj_id</w:t>
+      </w:r>
+      <w:proofErr w:type="spellEnd"/>
+      <w:r>
+        <w:rPr>
+          <w:i/>
+          <w:sz w:val="28"/>
+          <w:szCs w:val="28"/>
+        </w:rPr>
+        <w:t xml:space="preserve"> –</w:t>
       </w:r>
       <w:r>
         <w:rPr>
@@ -461,6 +559,7 @@
           <w:szCs w:val="28"/>
         </w:rPr>
       </w:pPr>
+      <w:proofErr w:type="spellStart"/>
       <w:proofErr w:type="gramStart"/>
       <w:r>
         <w:rPr>
@@ -471,6 +570,7 @@
         </w:rPr>
         <w:t>seterrorstr</w:t>
       </w:r>
+      <w:proofErr w:type="spellEnd"/>
       <w:r>
         <w:rPr>
           <w:i/>
@@ -497,6 +597,7 @@
         </w:rPr>
         <w:t>_</w:t>
       </w:r>
+      <w:proofErr w:type="spellStart"/>
       <w:r>
         <w:rPr>
           <w:i/>
@@ -506,6 +607,7 @@
         </w:rPr>
         <w:t>str</w:t>
       </w:r>
+      <w:proofErr w:type="spellEnd"/>
       <w:r>
         <w:rPr>
           <w:i/>
@@ -635,6 +737,7 @@
         </w:rPr>
         <w:t>_</w:t>
       </w:r>
+      <w:proofErr w:type="spellStart"/>
       <w:r>
         <w:rPr>
           <w:i/>
@@ -644,6 +747,7 @@
         </w:rPr>
         <w:t>str</w:t>
       </w:r>
+      <w:proofErr w:type="spellEnd"/>
       <w:r>
         <w:rPr>
           <w:sz w:val="28"/>
@@ -668,6 +772,7 @@
           <w:szCs w:val="28"/>
         </w:rPr>
       </w:pPr>
+      <w:proofErr w:type="spellStart"/>
       <w:proofErr w:type="gramStart"/>
       <w:r>
         <w:rPr>
@@ -678,6 +783,7 @@
         </w:rPr>
         <w:t>seterrorstr</w:t>
       </w:r>
+      <w:proofErr w:type="spellEnd"/>
       <w:r>
         <w:rPr>
           <w:i/>
@@ -704,6 +810,7 @@
         </w:rPr>
         <w:t>_</w:t>
       </w:r>
+      <w:proofErr w:type="spellStart"/>
       <w:r>
         <w:rPr>
           <w:i/>
@@ -713,6 +820,7 @@
         </w:rPr>
         <w:t>str</w:t>
       </w:r>
+      <w:proofErr w:type="spellEnd"/>
       <w:r>
         <w:rPr>
           <w:i/>
@@ -753,7 +861,25 @@
           <w:sz w:val="28"/>
           <w:szCs w:val="28"/>
         </w:rPr>
-        <w:t>, obj_id)</w:t>
+        <w:t xml:space="preserve">, </w:t>
+      </w:r>
+      <w:proofErr w:type="spellStart"/>
+      <w:r>
+        <w:rPr>
+          <w:i/>
+          <w:sz w:val="28"/>
+          <w:szCs w:val="28"/>
+        </w:rPr>
+        <w:t>obj_id</w:t>
+      </w:r>
+      <w:proofErr w:type="spellEnd"/>
+      <w:r>
+        <w:rPr>
+          <w:i/>
+          <w:sz w:val="28"/>
+          <w:szCs w:val="28"/>
+        </w:rPr>
+        <w:t>)</w:t>
       </w:r>
       <w:r>
         <w:rPr>
@@ -827,6 +953,7 @@
         </w:rPr>
         <w:t>_</w:t>
       </w:r>
+      <w:proofErr w:type="spellStart"/>
       <w:r>
         <w:rPr>
           <w:i/>
@@ -836,21 +963,13 @@
         </w:rPr>
         <w:t>str</w:t>
       </w:r>
-      <w:r>
-        <w:rPr>
-          <w:sz w:val="28"/>
-          <w:szCs w:val="28"/>
-        </w:rPr>
-        <w:t xml:space="preserve"> в окно сообще</w:t>
-      </w:r>
-      <w:bookmarkStart w:id="0" w:name="_GoBack"/>
-      <w:bookmarkEnd w:id="0"/>
-      <w:r>
-        <w:rPr>
-          <w:sz w:val="28"/>
-          <w:szCs w:val="28"/>
-        </w:rPr>
-        <w:t>ний проекта</w:t>
+      <w:proofErr w:type="spellEnd"/>
+      <w:r>
+        <w:rPr>
+          <w:sz w:val="28"/>
+          <w:szCs w:val="28"/>
+        </w:rPr>
+        <w:t xml:space="preserve"> в окно сообщений проекта</w:t>
       </w:r>
       <w:r>
         <w:rPr>
@@ -875,6 +994,7 @@
         </w:rPr>
         <w:t xml:space="preserve"> идентификатор объекта </w:t>
       </w:r>
+      <w:proofErr w:type="spellStart"/>
       <w:r>
         <w:rPr>
           <w:i/>
@@ -883,6 +1003,7 @@
         </w:rPr>
         <w:t>obj_id</w:t>
       </w:r>
+      <w:proofErr w:type="spellEnd"/>
       <w:r>
         <w:rPr>
           <w:sz w:val="28"/>
@@ -1074,6 +1195,7 @@
                 <w:szCs w:val="28"/>
               </w:rPr>
             </w:pPr>
+            <w:proofErr w:type="spellStart"/>
             <w:r>
               <w:rPr>
                 <w:rStyle w:val="a7"/>
@@ -1084,6 +1206,7 @@
               </w:rPr>
               <w:t>seterrorstr</w:t>
             </w:r>
+            <w:proofErr w:type="spellEnd"/>
             <w:r>
               <w:rPr>
                 <w:rFonts w:ascii="Courier New" w:hAnsi="Courier New" w:cs="Courier New"/>
@@ -1091,7 +1214,27 @@
                 <w:szCs w:val="28"/>
                 <w:lang w:val="en-US"/>
               </w:rPr>
-              <w:t>("Принудительная остановка",0);</w:t>
+              <w:t>("</w:t>
+            </w:r>
+            <w:proofErr w:type="spellStart"/>
+            <w:r>
+              <w:rPr>
+                <w:rFonts w:ascii="Courier New" w:hAnsi="Courier New" w:cs="Courier New"/>
+                <w:sz w:val="28"/>
+                <w:szCs w:val="28"/>
+                <w:lang w:val="en-US"/>
+              </w:rPr>
+              <w:t>Принудительная</w:t>
+            </w:r>
+            <w:proofErr w:type="spellEnd"/>
+            <w:r>
+              <w:rPr>
+                <w:rFonts w:ascii="Courier New" w:hAnsi="Courier New" w:cs="Courier New"/>
+                <w:sz w:val="28"/>
+                <w:szCs w:val="28"/>
+                <w:lang w:val="en-US"/>
+              </w:rPr>
+              <w:t xml:space="preserve"> остановка",0);</w:t>
             </w:r>
           </w:p>
         </w:tc>
@@ -1221,6 +1364,7 @@
                 <w:szCs w:val="28"/>
               </w:rPr>
             </w:pPr>
+            <w:proofErr w:type="spellStart"/>
             <w:r>
               <w:rPr>
                 <w:rStyle w:val="a7"/>
@@ -1231,6 +1375,7 @@
               </w:rPr>
               <w:t>seterrorstr</w:t>
             </w:r>
+            <w:proofErr w:type="spellEnd"/>
             <w:r>
               <w:rPr>
                 <w:rFonts w:ascii="Courier New" w:hAnsi="Courier New" w:cs="Courier New"/>
@@ -1298,7 +1443,7 @@
 
 <file path=word/numbering.xml><?xml version="1.0" encoding="utf-8"?>
 <w:numbering xmlns:wpc="http://schemas.microsoft.com/office/word/2010/wordprocessingCanvas" xmlns:mc="http://schemas.openxmlformats.org/markup-compatibility/2006" xmlns:o="urn:schemas-microsoft-com:office:office" xmlns:r="http://schemas.openxmlformats.org/officeDocument/2006/relationships" xmlns:m="http://schemas.openxmlformats.org/officeDocument/2006/math" xmlns:v="urn:schemas-microsoft-com:vml" xmlns:wp14="http://schemas.microsoft.com/office/word/2010/wordprocessingDrawing" xmlns:wp="http://schemas.openxmlformats.org/drawingml/2006/wordprocessingDrawing" xmlns:w10="urn:schemas-microsoft-com:office:word" xmlns:w="http://schemas.openxmlformats.org/wordprocessingml/2006/main" xmlns:w14="http://schemas.microsoft.com/office/word/2010/wordml" xmlns:w15="http://schemas.microsoft.com/office/word/2012/wordml" xmlns:wpg="http://schemas.microsoft.com/office/word/2010/wordprocessingGroup" xmlns:wpi="http://schemas.microsoft.com/office/word/2010/wordprocessingInk" xmlns:wne="http://schemas.microsoft.com/office/word/2006/wordml" xmlns:wps="http://schemas.microsoft.com/office/word/2010/wordprocessingShape" mc:Ignorable="w14 w15 wp14">
-  <w:abstractNum w:abstractNumId="0" w15:restartNumberingAfterBreak="0">
+  <w:abstractNum w:abstractNumId="0">
     <w:nsid w:val="FFFFFFFB"/>
     <w:multiLevelType w:val="multilevel"/>
     <w:tmpl w:val="FFFFFFFF"/>
@@ -1366,7 +1511,7 @@
       <w:lvlJc w:val="left"/>
     </w:lvl>
   </w:abstractNum>
-  <w:abstractNum w:abstractNumId="1" w15:restartNumberingAfterBreak="0">
+  <w:abstractNum w:abstractNumId="1">
     <w:nsid w:val="4AD519DD"/>
     <w:multiLevelType w:val="hybridMultilevel"/>
     <w:tmpl w:val="D7D83722"/>
@@ -2718,6 +2863,7 @@
     <w:uiPriority w:val="59"/>
     <w:rsid w:val="000A2869"/>
     <w:tblPr>
+      <w:tblInd w:w="0" w:type="dxa"/>
       <w:tblBorders>
         <w:top w:val="single" w:sz="4" w:space="0" w:color="auto"/>
         <w:left w:val="single" w:sz="4" w:space="0" w:color="auto"/>
@@ -2726,6 +2872,12 @@
         <w:insideH w:val="single" w:sz="4" w:space="0" w:color="auto"/>
         <w:insideV w:val="single" w:sz="4" w:space="0" w:color="auto"/>
       </w:tblBorders>
+      <w:tblCellMar>
+        <w:top w:w="0" w:type="dxa"/>
+        <w:left w:w="108" w:type="dxa"/>
+        <w:bottom w:w="0" w:type="dxa"/>
+        <w:right w:w="108" w:type="dxa"/>
+      </w:tblCellMar>
     </w:tblPr>
   </w:style>
 </w:styles>
@@ -3019,7 +3171,7 @@
 </file>
 
 <file path=customXml/itemProps1.xml><?xml version="1.0" encoding="utf-8"?>
-<ds:datastoreItem xmlns:ds="http://schemas.openxmlformats.org/officeDocument/2006/customXml" ds:itemID="{C2DB1994-F671-4E61-854A-624FD0349BA7}">
+<ds:datastoreItem xmlns:ds="http://schemas.openxmlformats.org/officeDocument/2006/customXml" ds:itemID="{C5FDAA33-C795-49C1-8288-D924E5EB1538}">
   <ds:schemaRefs>
     <ds:schemaRef ds:uri="http://schemas.openxmlformats.org/officeDocument/2006/bibliography"/>
   </ds:schemaRefs>

--- a/programming_language/graphical_and_system_functions/seterrorstr.docx
+++ b/programming_language/graphical_and_system_functions/seterrorstr.docx
@@ -64,18 +64,8 @@
           <w:sz w:val="28"/>
           <w:szCs w:val="28"/>
         </w:rPr>
-        <w:t xml:space="preserve"> </w:t>
-      </w:r>
-      <w:bookmarkStart w:id="0" w:name="_GoBack"/>
-      <w:r>
-        <w:rPr>
-          <w:color w:val="0000FF"/>
-          <w:sz w:val="28"/>
-          <w:szCs w:val="28"/>
-        </w:rPr>
-        <w:t>вывода сообщения в окно сообщений проекта</w:t>
-      </w:r>
-      <w:bookmarkEnd w:id="0"/>
+        <w:t xml:space="preserve"> вывода сообщения в окно сообщений проекта</w:t>
+      </w:r>
       <w:r>
         <w:rPr>
           <w:color w:val="0000FF"/>
@@ -437,7 +427,14 @@
           <w:sz w:val="28"/>
           <w:szCs w:val="28"/>
         </w:rPr>
-        <w:t>строка, содержащая текст сообщения,</w:t>
+        <w:t>стр</w:t>
+      </w:r>
+      <w:r>
+        <w:rPr>
+          <w:sz w:val="28"/>
+          <w:szCs w:val="28"/>
+        </w:rPr>
+        <w:t>ока, содержащая текст сообщения;</w:t>
       </w:r>
     </w:p>
     <w:p>
@@ -488,6 +485,50 @@
           <w:szCs w:val="28"/>
         </w:rPr>
         <w:t xml:space="preserve"> тип сообщения,</w:t>
+      </w:r>
+      <w:r>
+        <w:rPr>
+          <w:sz w:val="28"/>
+          <w:szCs w:val="28"/>
+        </w:rPr>
+        <w:t xml:space="preserve"> может быть чет</w:t>
+      </w:r>
+      <w:r>
+        <w:rPr>
+          <w:sz w:val="28"/>
+          <w:szCs w:val="28"/>
+        </w:rPr>
+        <w:t>ы</w:t>
+      </w:r>
+      <w:r>
+        <w:rPr>
+          <w:sz w:val="28"/>
+          <w:szCs w:val="28"/>
+        </w:rPr>
+        <w:t>рех типов</w:t>
+      </w:r>
+      <w:r>
+        <w:rPr>
+          <w:sz w:val="28"/>
+          <w:szCs w:val="28"/>
+        </w:rPr>
+        <w:t xml:space="preserve">: </w:t>
+      </w:r>
+      <w:proofErr w:type="gramStart"/>
+      <w:r>
+        <w:rPr>
+          <w:sz w:val="28"/>
+          <w:szCs w:val="28"/>
+        </w:rPr>
+        <w:t>0</w:t>
+      </w:r>
+      <w:proofErr w:type="gramEnd"/>
+      <w:r>
+        <w:rPr>
+          <w:sz w:val="28"/>
+          <w:szCs w:val="28"/>
+        </w:rPr>
+        <w:t xml:space="preserve"> – информация, 1 – ошибка, 2 – предупреждение, 3 – скрытое сообщение;</w:t>
       </w:r>
     </w:p>
     <w:p>
@@ -1049,18 +1090,17 @@
       </w:pPr>
       <w:r>
         <w:rPr>
-          <w:i/>
-          <w:sz w:val="28"/>
-          <w:szCs w:val="28"/>
-        </w:rPr>
-        <w:t xml:space="preserve"> </w:t>
-      </w:r>
-      <w:r>
-        <w:rPr>
-          <w:sz w:val="28"/>
-          <w:szCs w:val="28"/>
-        </w:rPr>
-        <w:t>нет</w:t>
+          <w:sz w:val="28"/>
+          <w:szCs w:val="28"/>
+        </w:rPr>
+        <w:t>В</w:t>
+      </w:r>
+      <w:r>
+        <w:rPr>
+          <w:sz w:val="28"/>
+          <w:szCs w:val="28"/>
+        </w:rPr>
+        <w:t>ывод сообщения в окно сообщений проекта</w:t>
       </w:r>
       <w:r>
         <w:rPr>
@@ -1069,14 +1109,6 @@
         </w:rPr>
         <w:t>.</w:t>
       </w:r>
-    </w:p>
-    <w:p>
-      <w:pPr>
-        <w:rPr>
-          <w:sz w:val="28"/>
-          <w:szCs w:val="28"/>
-        </w:rPr>
-      </w:pPr>
     </w:p>
     <w:p>
       <w:pPr>
@@ -1127,8 +1159,8 @@
         <w:tblLook w:val="04A0" w:firstRow="1" w:lastRow="0" w:firstColumn="1" w:lastColumn="0" w:noHBand="0" w:noVBand="1"/>
       </w:tblPr>
       <w:tblGrid>
-        <w:gridCol w:w="416"/>
-        <w:gridCol w:w="8939"/>
+        <w:gridCol w:w="426"/>
+        <w:gridCol w:w="15876"/>
       </w:tblGrid>
       <w:tr>
         <w:tc>
@@ -1155,7 +1187,7 @@
         </w:tc>
         <w:tc>
           <w:tcPr>
-            <w:tcW w:w="9145" w:type="dxa"/>
+            <w:tcW w:w="15876" w:type="dxa"/>
             <w:tcBorders>
               <w:top w:val="nil"/>
               <w:left w:val="single" w:sz="4" w:space="0" w:color="auto"/>
@@ -1164,27 +1196,6 @@
             </w:tcBorders>
             <w:shd w:val="clear" w:color="auto" w:fill="C0FF99"/>
           </w:tcPr>
-          <w:p>
-            <w:pPr>
-              <w:pStyle w:val="afe"/>
-              <w:spacing w:before="0" w:beforeAutospacing="0" w:after="0" w:afterAutospacing="0" w:line="360" w:lineRule="auto"/>
-              <w:rPr>
-                <w:rFonts w:ascii="Courier New" w:hAnsi="Courier New" w:cs="Courier New"/>
-                <w:sz w:val="28"/>
-                <w:szCs w:val="28"/>
-                <w:lang w:val="en-US"/>
-              </w:rPr>
-            </w:pPr>
-            <w:r>
-              <w:rPr>
-                <w:rFonts w:ascii="Courier New" w:hAnsi="Courier New" w:cs="Courier New"/>
-                <w:sz w:val="28"/>
-                <w:szCs w:val="28"/>
-                <w:lang w:val="en-US"/>
-              </w:rPr>
-              <w:t xml:space="preserve"> </w:t>
-            </w:r>
-          </w:p>
           <w:p>
             <w:pPr>
               <w:pStyle w:val="afe"/>
@@ -1212,29 +1223,30 @@
                 <w:rFonts w:ascii="Courier New" w:hAnsi="Courier New" w:cs="Courier New"/>
                 <w:sz w:val="28"/>
                 <w:szCs w:val="28"/>
-                <w:lang w:val="en-US"/>
               </w:rPr>
-              <w:t>("</w:t>
+              <w:t>("Принудительная остановка",0);</w:t>
             </w:r>
-            <w:proofErr w:type="spellStart"/>
+          </w:p>
+          <w:p>
+            <w:pPr>
+              <w:pStyle w:val="afe"/>
+              <w:spacing w:before="0" w:beforeAutospacing="0" w:after="0" w:afterAutospacing="0" w:line="360" w:lineRule="auto"/>
+              <w:rPr>
+                <w:rFonts w:ascii="Courier New" w:hAnsi="Courier New" w:cs="Courier New"/>
+                <w:i/>
+                <w:sz w:val="28"/>
+                <w:szCs w:val="28"/>
+              </w:rPr>
+            </w:pPr>
             <w:r>
               <w:rPr>
                 <w:rFonts w:ascii="Courier New" w:hAnsi="Courier New" w:cs="Courier New"/>
+                <w:i/>
+                <w:color w:val="808080" w:themeColor="background1" w:themeShade="80"/>
                 <w:sz w:val="28"/>
                 <w:szCs w:val="28"/>
-                <w:lang w:val="en-US"/>
               </w:rPr>
-              <w:t>Принудительная</w:t>
-            </w:r>
-            <w:proofErr w:type="spellEnd"/>
-            <w:r>
-              <w:rPr>
-                <w:rFonts w:ascii="Courier New" w:hAnsi="Courier New" w:cs="Courier New"/>
-                <w:sz w:val="28"/>
-                <w:szCs w:val="28"/>
-                <w:lang w:val="en-US"/>
-              </w:rPr>
-              <w:t xml:space="preserve"> остановка",0);</w:t>
+              <w:t>//вывод следующего сообщения: [Информация]: "Принудительная остановка"</w:t>
             </w:r>
           </w:p>
         </w:tc>
@@ -1246,9 +1258,10 @@
           <w:b/>
           <w:sz w:val="28"/>
           <w:szCs w:val="28"/>
-          <w:lang w:val="en-US"/>
         </w:rPr>
       </w:pPr>
+      <w:bookmarkStart w:id="0" w:name="_GoBack"/>
+      <w:bookmarkEnd w:id="0"/>
     </w:p>
     <w:p>
       <w:pPr>
@@ -1299,8 +1312,8 @@
         <w:tblLook w:val="04A0" w:firstRow="1" w:lastRow="0" w:firstColumn="1" w:lastColumn="0" w:noHBand="0" w:noVBand="1"/>
       </w:tblPr>
       <w:tblGrid>
-        <w:gridCol w:w="416"/>
-        <w:gridCol w:w="8939"/>
+        <w:gridCol w:w="426"/>
+        <w:gridCol w:w="15876"/>
       </w:tblGrid>
       <w:tr>
         <w:tc>
@@ -1327,7 +1340,7 @@
         </w:tc>
         <w:tc>
           <w:tcPr>
-            <w:tcW w:w="9145" w:type="dxa"/>
+            <w:tcW w:w="15876" w:type="dxa"/>
             <w:tcBorders>
               <w:top w:val="nil"/>
               <w:left w:val="single" w:sz="4" w:space="0" w:color="auto"/>
@@ -1346,29 +1359,12 @@
                 <w:szCs w:val="28"/>
               </w:rPr>
             </w:pPr>
-            <w:r>
-              <w:rPr>
-                <w:rFonts w:ascii="Courier New" w:hAnsi="Courier New" w:cs="Courier New"/>
-                <w:sz w:val="28"/>
-                <w:szCs w:val="28"/>
-              </w:rPr>
-              <w:t xml:space="preserve"> </w:t>
-            </w:r>
-          </w:p>
-          <w:p>
-            <w:pPr>
-              <w:pStyle w:val="afe"/>
-              <w:rPr>
-                <w:rFonts w:ascii="Courier New" w:hAnsi="Courier New" w:cs="Courier New"/>
-                <w:sz w:val="28"/>
-                <w:szCs w:val="28"/>
-              </w:rPr>
-            </w:pPr>
             <w:proofErr w:type="spellStart"/>
             <w:r>
               <w:rPr>
                 <w:rStyle w:val="a7"/>
                 <w:rFonts w:ascii="Courier New" w:hAnsi="Courier New" w:cs="Courier New"/>
+                <w:bCs w:val="0"/>
                 <w:sz w:val="28"/>
                 <w:szCs w:val="28"/>
                 <w:lang w:val="en-US"/>
@@ -1382,7 +1378,23 @@
                 <w:sz w:val="28"/>
                 <w:szCs w:val="28"/>
               </w:rPr>
-              <w:t xml:space="preserve">("Принудительная остановка", 0, </w:t>
+              <w:t xml:space="preserve">("Принудительная остановка", </w:t>
+            </w:r>
+            <w:r>
+              <w:rPr>
+                <w:rFonts w:ascii="Courier New" w:hAnsi="Courier New" w:cs="Courier New"/>
+                <w:sz w:val="28"/>
+                <w:szCs w:val="28"/>
+              </w:rPr>
+              <w:t>2</w:t>
+            </w:r>
+            <w:r>
+              <w:rPr>
+                <w:rFonts w:ascii="Courier New" w:hAnsi="Courier New" w:cs="Courier New"/>
+                <w:sz w:val="28"/>
+                <w:szCs w:val="28"/>
+              </w:rPr>
+              <w:t xml:space="preserve">, </w:t>
             </w:r>
             <w:r>
               <w:rPr>
@@ -1391,7 +1403,7 @@
                 <w:szCs w:val="28"/>
                 <w:lang w:val="en-US"/>
               </w:rPr>
-              <w:t>block</w:t>
+              <w:t>Macro</w:t>
             </w:r>
             <w:r>
               <w:rPr>
@@ -1399,16 +1411,7 @@
                 <w:sz w:val="28"/>
                 <w:szCs w:val="28"/>
               </w:rPr>
-              <w:t>_</w:t>
-            </w:r>
-            <w:r>
-              <w:rPr>
-                <w:rFonts w:ascii="Courier New" w:hAnsi="Courier New" w:cs="Courier New"/>
-                <w:sz w:val="28"/>
-                <w:szCs w:val="28"/>
-                <w:lang w:val="en-US"/>
-              </w:rPr>
-              <w:t>id</w:t>
+              <w:t>2</w:t>
             </w:r>
             <w:r>
               <w:rPr>
@@ -1417,6 +1420,49 @@
                 <w:szCs w:val="28"/>
               </w:rPr>
               <w:t>);</w:t>
+            </w:r>
+          </w:p>
+          <w:p>
+            <w:pPr>
+              <w:pStyle w:val="afe"/>
+              <w:spacing w:before="0" w:beforeAutospacing="0" w:after="0" w:afterAutospacing="0" w:line="360" w:lineRule="auto"/>
+              <w:rPr>
+                <w:rFonts w:ascii="Courier New" w:hAnsi="Courier New" w:cs="Courier New"/>
+                <w:i/>
+                <w:color w:val="808080" w:themeColor="background1" w:themeShade="80"/>
+                <w:sz w:val="28"/>
+                <w:szCs w:val="28"/>
+              </w:rPr>
+            </w:pPr>
+            <w:r>
+              <w:rPr>
+                <w:rFonts w:ascii="Courier New" w:hAnsi="Courier New" w:cs="Courier New"/>
+                <w:i/>
+                <w:color w:val="808080" w:themeColor="background1" w:themeShade="80"/>
+                <w:sz w:val="28"/>
+                <w:szCs w:val="28"/>
+              </w:rPr>
+              <w:t xml:space="preserve">//вывод следующего сообщения: [Предупреждение]: </w:t>
+            </w:r>
+            <w:r>
+              <w:rPr>
+                <w:rFonts w:ascii="Courier New" w:hAnsi="Courier New" w:cs="Courier New"/>
+                <w:i/>
+                <w:color w:val="808080" w:themeColor="background1" w:themeShade="80"/>
+                <w:sz w:val="28"/>
+                <w:szCs w:val="28"/>
+              </w:rPr>
+              <w:t xml:space="preserve">"Принудительная остановка" в объекте </w:t>
+            </w:r>
+            <w:r>
+              <w:rPr>
+                <w:rFonts w:ascii="Courier New" w:hAnsi="Courier New" w:cs="Courier New"/>
+                <w:i/>
+                <w:color w:val="808080" w:themeColor="background1" w:themeShade="80"/>
+                <w:sz w:val="28"/>
+                <w:szCs w:val="28"/>
+              </w:rPr>
+              <w:t xml:space="preserve">Macro2 </w:t>
             </w:r>
           </w:p>
         </w:tc>
@@ -3171,7 +3217,7 @@
 </file>
 
 <file path=customXml/itemProps1.xml><?xml version="1.0" encoding="utf-8"?>
-<ds:datastoreItem xmlns:ds="http://schemas.openxmlformats.org/officeDocument/2006/customXml" ds:itemID="{C5FDAA33-C795-49C1-8288-D924E5EB1538}">
+<ds:datastoreItem xmlns:ds="http://schemas.openxmlformats.org/officeDocument/2006/customXml" ds:itemID="{B3950AFD-CE9A-4299-BEDE-83B0B3D99C65}">
   <ds:schemaRefs>
     <ds:schemaRef ds:uri="http://schemas.openxmlformats.org/officeDocument/2006/bibliography"/>
   </ds:schemaRefs>
